--- a/Saleel Tables/Assignments/Assignment004 (Select data with WHERE, LIMIT, and ORDER BY clause) .docx
+++ b/Saleel Tables/Assignments/Assignment004 (Select data with WHERE, LIMIT, and ORDER BY clause) .docx
@@ -95,8 +95,10 @@
           <w:sz w:val="20"/>
           <w:szCs w:val="20"/>
         </w:rPr>
-        <w:t>3</w:t>
+        <w:t>4</w:t>
       </w:r>
+      <w:bookmarkStart w:id="0" w:name="_GoBack"/>
+      <w:bookmarkEnd w:id="0"/>
     </w:p>
     <w:p>
       <w:pPr>
@@ -414,6 +416,7 @@
         <w:tc>
           <w:tcPr>
             <w:tcW w:w="9412" w:type="dxa"/>
+            <w:vAlign w:val="center"/>
           </w:tcPr>
           <w:p>
             <w:pPr>
@@ -536,19 +539,7 @@
                 <w:sz w:val="20"/>
                 <w:szCs w:val="20"/>
               </w:rPr>
-              <w:t>firs</w:t>
-            </w:r>
-            <w:bookmarkStart w:id="0" w:name="_GoBack"/>
-            <w:bookmarkEnd w:id="0"/>
-            <w:r>
-              <w:rPr>
-                <w:rFonts w:ascii="Palatino Linotype" w:hAnsi="Palatino Linotype" w:cstheme="minorHAnsi"/>
-                <w:i/>
-                <w:color w:val="000000" w:themeColor="text1"/>
-                <w:sz w:val="20"/>
-                <w:szCs w:val="20"/>
-              </w:rPr>
-              <w:t>tname</w:t>
+              <w:t>firstname</w:t>
             </w:r>
             <w:r>
               <w:rPr>
@@ -569,6 +560,7 @@
         <w:tc>
           <w:tcPr>
             <w:tcW w:w="9412" w:type="dxa"/>
+            <w:vAlign w:val="center"/>
           </w:tcPr>
           <w:p>
             <w:pPr>
@@ -730,7 +722,16 @@
                 <w:sz w:val="20"/>
                 <w:szCs w:val="20"/>
               </w:rPr>
-              <w:t>all employees.</w:t>
+              <w:t xml:space="preserve">for the first 5 </w:t>
+            </w:r>
+            <w:r>
+              <w:rPr>
+                <w:rFonts w:ascii="Palatino Linotype" w:hAnsi="Palatino Linotype" w:cstheme="minorHAnsi"/>
+                <w:color w:val="000000" w:themeColor="text1"/>
+                <w:sz w:val="20"/>
+                <w:szCs w:val="20"/>
+              </w:rPr>
+              <w:t>employees.</w:t>
             </w:r>
           </w:p>
         </w:tc>
@@ -742,6 +743,7 @@
         <w:tc>
           <w:tcPr>
             <w:tcW w:w="9412" w:type="dxa"/>
+            <w:vAlign w:val="center"/>
           </w:tcPr>
           <w:p>
             <w:pPr>
@@ -798,7 +800,7 @@
                 <w:sz w:val="20"/>
                 <w:szCs w:val="20"/>
               </w:rPr>
-              <w:t xml:space="preserve">Display all employee information of the employee </w:t>
+              <w:t xml:space="preserve">Display employee information of the employee </w:t>
             </w:r>
             <w:r>
               <w:rPr>
@@ -817,7 +819,43 @@
                 <w:sz w:val="20"/>
                 <w:szCs w:val="20"/>
               </w:rPr>
-              <w:t xml:space="preserve"> is 15.</w:t>
+              <w:t xml:space="preserve"> is </w:t>
+            </w:r>
+            <w:r>
+              <w:rPr>
+                <w:rFonts w:ascii="Palatino Linotype" w:hAnsi="Palatino Linotype" w:cstheme="minorHAnsi"/>
+                <w:color w:val="000000" w:themeColor="text1"/>
+                <w:sz w:val="20"/>
+                <w:szCs w:val="20"/>
+              </w:rPr>
+              <w:t xml:space="preserve">either 1, 2, </w:t>
+            </w:r>
+            <w:r>
+              <w:rPr>
+                <w:rFonts w:ascii="Palatino Linotype" w:hAnsi="Palatino Linotype" w:cstheme="minorHAnsi"/>
+                <w:color w:val="000000" w:themeColor="text1"/>
+                <w:sz w:val="20"/>
+                <w:szCs w:val="20"/>
+              </w:rPr>
+              <w:t>5</w:t>
+            </w:r>
+            <w:r>
+              <w:rPr>
+                <w:rFonts w:ascii="Palatino Linotype" w:hAnsi="Palatino Linotype" w:cstheme="minorHAnsi"/>
+                <w:color w:val="000000" w:themeColor="text1"/>
+                <w:sz w:val="20"/>
+                <w:szCs w:val="20"/>
+              </w:rPr>
+              <w:t xml:space="preserve"> or 7</w:t>
+            </w:r>
+            <w:r>
+              <w:rPr>
+                <w:rFonts w:ascii="Palatino Linotype" w:hAnsi="Palatino Linotype" w:cstheme="minorHAnsi"/>
+                <w:color w:val="000000" w:themeColor="text1"/>
+                <w:sz w:val="20"/>
+                <w:szCs w:val="20"/>
+              </w:rPr>
+              <w:t>.</w:t>
             </w:r>
           </w:p>
         </w:tc>
@@ -829,6 +867,7 @@
         <w:tc>
           <w:tcPr>
             <w:tcW w:w="9412" w:type="dxa"/>
+            <w:vAlign w:val="center"/>
           </w:tcPr>
           <w:p>
             <w:pPr>
@@ -998,7 +1037,7 @@
                 <w:sz w:val="20"/>
                 <w:szCs w:val="20"/>
               </w:rPr>
-              <w:t xml:space="preserve">is </w:t>
+              <w:t>is</w:t>
             </w:r>
             <w:r>
               <w:rPr>
@@ -1006,6 +1045,22 @@
                 <w:sz w:val="20"/>
                 <w:szCs w:val="20"/>
               </w:rPr>
+              <w:t xml:space="preserve"> not</w:t>
+            </w:r>
+            <w:r>
+              <w:rPr>
+                <w:rFonts w:ascii="Palatino Linotype" w:hAnsi="Palatino Linotype" w:cs="Arial"/>
+                <w:sz w:val="20"/>
+                <w:szCs w:val="20"/>
+              </w:rPr>
+              <w:t xml:space="preserve"> </w:t>
+            </w:r>
+            <w:r>
+              <w:rPr>
+                <w:rFonts w:ascii="Palatino Linotype" w:hAnsi="Palatino Linotype" w:cs="Arial"/>
+                <w:sz w:val="20"/>
+                <w:szCs w:val="20"/>
+              </w:rPr>
               <w:t>‘</w:t>
             </w:r>
             <w:r>
@@ -1030,7 +1085,7 @@
                 <w:sz w:val="20"/>
                 <w:szCs w:val="20"/>
               </w:rPr>
-              <w:t>.</w:t>
+              <w:t>, display first 7 rows.</w:t>
             </w:r>
           </w:p>
         </w:tc>
@@ -1042,6 +1097,7 @@
         <w:tc>
           <w:tcPr>
             <w:tcW w:w="9412" w:type="dxa"/>
+            <w:vAlign w:val="center"/>
           </w:tcPr>
           <w:p>
             <w:pPr>
@@ -1122,7 +1178,40 @@
                 <w:sz w:val="20"/>
                 <w:szCs w:val="20"/>
               </w:rPr>
-              <w:t>greater than equal to 3000.</w:t>
+              <w:t>is between</w:t>
+            </w:r>
+            <w:r>
+              <w:rPr>
+                <w:rFonts w:ascii="Palatino Linotype" w:hAnsi="Palatino Linotype" w:cs="Arial"/>
+                <w:sz w:val="20"/>
+                <w:szCs w:val="20"/>
+              </w:rPr>
+              <w:t xml:space="preserve"> to 3000</w:t>
+            </w:r>
+            <w:r>
+              <w:rPr>
+                <w:rFonts w:ascii="Palatino Linotype" w:hAnsi="Palatino Linotype" w:cs="Arial"/>
+                <w:sz w:val="20"/>
+                <w:szCs w:val="20"/>
+              </w:rPr>
+              <w:t xml:space="preserve"> and 4000 in descending order of </w:t>
+            </w:r>
+            <w:r>
+              <w:rPr>
+                <w:rFonts w:ascii="Palatino Linotype" w:hAnsi="Palatino Linotype" w:cs="Arial"/>
+                <w:i/>
+                <w:sz w:val="20"/>
+                <w:szCs w:val="20"/>
+              </w:rPr>
+              <w:t>salary</w:t>
+            </w:r>
+            <w:r>
+              <w:rPr>
+                <w:rFonts w:ascii="Palatino Linotype" w:hAnsi="Palatino Linotype" w:cs="Arial"/>
+                <w:sz w:val="20"/>
+                <w:szCs w:val="20"/>
+              </w:rPr>
+              <w:t>.</w:t>
             </w:r>
           </w:p>
         </w:tc>
@@ -1134,6 +1223,7 @@
         <w:tc>
           <w:tcPr>
             <w:tcW w:w="9412" w:type="dxa"/>
+            <w:vAlign w:val="center"/>
           </w:tcPr>
           <w:p>
             <w:pPr>
@@ -1195,107 +1285,11 @@
             <w:r>
               <w:rPr>
                 <w:rFonts w:ascii="Palatino Linotype" w:hAnsi="Palatino Linotype" w:cstheme="minorHAnsi"/>
-                <w:i/>
-                <w:color w:val="000000" w:themeColor="text1"/>
-                <w:sz w:val="20"/>
-                <w:szCs w:val="20"/>
-              </w:rPr>
-              <w:t>firstname</w:t>
-            </w:r>
-            <w:r>
-              <w:rPr>
-                <w:rFonts w:ascii="Palatino Linotype" w:hAnsi="Palatino Linotype" w:cstheme="minorHAnsi"/>
-                <w:color w:val="000000" w:themeColor="text1"/>
-                <w:sz w:val="20"/>
-                <w:szCs w:val="20"/>
-              </w:rPr>
-              <w:t xml:space="preserve">, </w:t>
-            </w:r>
-            <w:r>
-              <w:rPr>
-                <w:rFonts w:ascii="Palatino Linotype" w:hAnsi="Palatino Linotype" w:cstheme="minorHAnsi"/>
-                <w:i/>
-                <w:color w:val="000000" w:themeColor="text1"/>
-                <w:sz w:val="20"/>
-                <w:szCs w:val="20"/>
-              </w:rPr>
-              <w:t>lastname</w:t>
-            </w:r>
-            <w:r>
-              <w:rPr>
-                <w:rFonts w:ascii="Palatino Linotype" w:hAnsi="Palatino Linotype" w:cstheme="minorHAnsi"/>
-                <w:color w:val="000000" w:themeColor="text1"/>
-                <w:sz w:val="20"/>
-                <w:szCs w:val="20"/>
-              </w:rPr>
-              <w:t xml:space="preserve">, </w:t>
-            </w:r>
-            <w:r>
-              <w:rPr>
-                <w:rFonts w:ascii="Palatino Linotype" w:hAnsi="Palatino Linotype" w:cstheme="minorHAnsi"/>
-                <w:i/>
-                <w:color w:val="000000" w:themeColor="text1"/>
-                <w:sz w:val="20"/>
-                <w:szCs w:val="20"/>
-              </w:rPr>
-              <w:t>gender</w:t>
-            </w:r>
-            <w:r>
-              <w:rPr>
-                <w:rFonts w:ascii="Palatino Linotype" w:hAnsi="Palatino Linotype" w:cstheme="minorHAnsi"/>
-                <w:color w:val="000000" w:themeColor="text1"/>
-                <w:sz w:val="20"/>
-                <w:szCs w:val="20"/>
-              </w:rPr>
-              <w:t xml:space="preserve">, </w:t>
-            </w:r>
-            <w:r>
-              <w:rPr>
-                <w:rFonts w:ascii="Palatino Linotype" w:hAnsi="Palatino Linotype" w:cstheme="minorHAnsi"/>
-                <w:i/>
-                <w:color w:val="000000" w:themeColor="text1"/>
-                <w:sz w:val="20"/>
-                <w:szCs w:val="20"/>
-              </w:rPr>
-              <w:t>mobileno1</w:t>
-            </w:r>
-            <w:r>
-              <w:rPr>
-                <w:rFonts w:ascii="Palatino Linotype" w:hAnsi="Palatino Linotype" w:cstheme="minorHAnsi"/>
-                <w:color w:val="000000" w:themeColor="text1"/>
-                <w:sz w:val="20"/>
-                <w:szCs w:val="20"/>
-              </w:rPr>
-              <w:t xml:space="preserve">, </w:t>
-            </w:r>
-            <w:r>
-              <w:rPr>
-                <w:rFonts w:ascii="Palatino Linotype" w:hAnsi="Palatino Linotype" w:cstheme="minorHAnsi"/>
-                <w:i/>
-                <w:color w:val="000000" w:themeColor="text1"/>
-                <w:sz w:val="20"/>
-                <w:szCs w:val="20"/>
-              </w:rPr>
-              <w:t>hobby1</w:t>
-            </w:r>
-            <w:r>
-              <w:rPr>
-                <w:rFonts w:ascii="Palatino Linotype" w:hAnsi="Palatino Linotype" w:cstheme="minorHAnsi"/>
-                <w:color w:val="000000" w:themeColor="text1"/>
-                <w:sz w:val="20"/>
-                <w:szCs w:val="20"/>
-              </w:rPr>
-              <w:t xml:space="preserve">, and </w:t>
-            </w:r>
-            <w:r>
-              <w:rPr>
-                <w:rFonts w:ascii="Palatino Linotype" w:hAnsi="Palatino Linotype" w:cstheme="minorHAnsi"/>
-                <w:i/>
-                <w:color w:val="000000" w:themeColor="text1"/>
-                <w:sz w:val="20"/>
-                <w:szCs w:val="20"/>
-              </w:rPr>
-              <w:t>hobby2</w:t>
+                <w:color w:val="000000" w:themeColor="text1"/>
+                <w:sz w:val="20"/>
+                <w:szCs w:val="20"/>
+              </w:rPr>
+              <w:t>all employees</w:t>
             </w:r>
             <w:r>
               <w:rPr>
@@ -1313,7 +1307,43 @@
                 <w:sz w:val="20"/>
                 <w:szCs w:val="20"/>
               </w:rPr>
-              <w:t>whose gender is ‘M’.</w:t>
+              <w:t>whose gender is ‘</w:t>
+            </w:r>
+            <w:r>
+              <w:rPr>
+                <w:rFonts w:ascii="Palatino Linotype" w:hAnsi="Palatino Linotype" w:cstheme="minorHAnsi"/>
+                <w:color w:val="000000" w:themeColor="text1"/>
+                <w:sz w:val="20"/>
+                <w:szCs w:val="20"/>
+              </w:rPr>
+              <w:t>F</w:t>
+            </w:r>
+            <w:r>
+              <w:rPr>
+                <w:rFonts w:ascii="Palatino Linotype" w:hAnsi="Palatino Linotype" w:cstheme="minorHAnsi"/>
+                <w:color w:val="000000" w:themeColor="text1"/>
+                <w:sz w:val="20"/>
+                <w:szCs w:val="20"/>
+              </w:rPr>
+              <w:t>’</w:t>
+            </w:r>
+            <w:r>
+              <w:rPr>
+                <w:rFonts w:ascii="Palatino Linotype" w:hAnsi="Palatino Linotype" w:cstheme="minorHAnsi"/>
+                <w:color w:val="000000" w:themeColor="text1"/>
+                <w:sz w:val="20"/>
+                <w:szCs w:val="20"/>
+              </w:rPr>
+              <w:t>, display rows between 5 and 10</w:t>
+            </w:r>
+            <w:r>
+              <w:rPr>
+                <w:rFonts w:ascii="Palatino Linotype" w:hAnsi="Palatino Linotype" w:cstheme="minorHAnsi"/>
+                <w:color w:val="000000" w:themeColor="text1"/>
+                <w:sz w:val="20"/>
+                <w:szCs w:val="20"/>
+              </w:rPr>
+              <w:t>.</w:t>
             </w:r>
           </w:p>
         </w:tc>
@@ -1325,6 +1355,7 @@
         <w:tc>
           <w:tcPr>
             <w:tcW w:w="9412" w:type="dxa"/>
+            <w:vAlign w:val="center"/>
           </w:tcPr>
           <w:p>
             <w:pPr>
@@ -1386,15 +1417,6 @@
             <w:r>
               <w:rPr>
                 <w:rFonts w:ascii="Palatino Linotype" w:hAnsi="Palatino Linotype" w:cstheme="minorHAnsi"/>
-                <w:color w:val="000000" w:themeColor="text1"/>
-                <w:sz w:val="20"/>
-                <w:szCs w:val="20"/>
-              </w:rPr>
-              <w:t xml:space="preserve">employee </w:t>
-            </w:r>
-            <w:r>
-              <w:rPr>
-                <w:rFonts w:ascii="Palatino Linotype" w:hAnsi="Palatino Linotype" w:cstheme="minorHAnsi"/>
                 <w:i/>
                 <w:color w:val="000000" w:themeColor="text1"/>
                 <w:sz w:val="20"/>
@@ -1460,56 +1482,74 @@
             <w:r>
               <w:rPr>
                 <w:rFonts w:ascii="Palatino Linotype" w:hAnsi="Palatino Linotype" w:cs="Arial"/>
+                <w:sz w:val="20"/>
+                <w:szCs w:val="20"/>
+              </w:rPr>
+              <w:t xml:space="preserve">calculate </w:t>
+            </w:r>
+            <w:r>
+              <w:rPr>
+                <w:rFonts w:ascii="Palatino Linotype" w:hAnsi="Palatino Linotype" w:cstheme="minorHAnsi"/>
                 <w:i/>
-                <w:sz w:val="20"/>
-                <w:szCs w:val="20"/>
-              </w:rPr>
-              <w:t>currentjob</w:t>
-            </w:r>
-            <w:r>
-              <w:rPr>
-                <w:rFonts w:ascii="Palatino Linotype" w:hAnsi="Palatino Linotype" w:cs="Arial"/>
-                <w:sz w:val="20"/>
-                <w:szCs w:val="20"/>
-              </w:rPr>
-              <w:t xml:space="preserve"> </w:t>
-            </w:r>
-            <w:r>
-              <w:rPr>
-                <w:rFonts w:ascii="Palatino Linotype" w:hAnsi="Palatino Linotype" w:cstheme="minorHAnsi"/>
-                <w:color w:val="000000" w:themeColor="text1"/>
-                <w:sz w:val="20"/>
-                <w:szCs w:val="20"/>
-              </w:rPr>
-              <w:t xml:space="preserve">&amp; Annual Salary for all Employees belonging to Department Name is </w:t>
-            </w:r>
-            <w:r>
-              <w:rPr>
-                <w:rFonts w:ascii="Palatino Linotype" w:hAnsi="Palatino Linotype" w:cstheme="minorHAnsi"/>
-                <w:color w:val="000000" w:themeColor="text1"/>
-                <w:sz w:val="20"/>
-                <w:szCs w:val="20"/>
-              </w:rPr>
-              <w:t>‘</w:t>
-            </w:r>
-            <w:r>
-              <w:rPr>
-                <w:rFonts w:ascii="Palatino Linotype" w:hAnsi="Palatino Linotype" w:cstheme="minorHAnsi"/>
-                <w:i/>
-                <w:color w:val="000000" w:themeColor="text1"/>
-                <w:sz w:val="20"/>
-                <w:szCs w:val="20"/>
-              </w:rPr>
-              <w:t>SALES’</w:t>
-            </w:r>
-            <w:r>
-              <w:rPr>
-                <w:rFonts w:ascii="Palatino Linotype" w:hAnsi="Palatino Linotype" w:cstheme="minorHAnsi"/>
-                <w:color w:val="000000" w:themeColor="text1"/>
-                <w:sz w:val="20"/>
-                <w:szCs w:val="20"/>
-              </w:rPr>
-              <w:t>.</w:t>
+                <w:color w:val="000000" w:themeColor="text1"/>
+                <w:sz w:val="20"/>
+                <w:szCs w:val="20"/>
+              </w:rPr>
+              <w:t>Annual Salary</w:t>
+            </w:r>
+            <w:r>
+              <w:rPr>
+                <w:rFonts w:ascii="Palatino Linotype" w:hAnsi="Palatino Linotype" w:cstheme="minorHAnsi"/>
+                <w:color w:val="000000" w:themeColor="text1"/>
+                <w:sz w:val="20"/>
+                <w:szCs w:val="20"/>
+              </w:rPr>
+              <w:t xml:space="preserve"> for all </w:t>
+            </w:r>
+            <w:r>
+              <w:rPr>
+                <w:rFonts w:ascii="Palatino Linotype" w:hAnsi="Palatino Linotype" w:cstheme="minorHAnsi"/>
+                <w:color w:val="000000" w:themeColor="text1"/>
+                <w:sz w:val="20"/>
+                <w:szCs w:val="20"/>
+              </w:rPr>
+              <w:t>e</w:t>
+            </w:r>
+            <w:r>
+              <w:rPr>
+                <w:rFonts w:ascii="Palatino Linotype" w:hAnsi="Palatino Linotype" w:cstheme="minorHAnsi"/>
+                <w:color w:val="000000" w:themeColor="text1"/>
+                <w:sz w:val="20"/>
+                <w:szCs w:val="20"/>
+              </w:rPr>
+              <w:t xml:space="preserve">mployees </w:t>
+            </w:r>
+            <w:r>
+              <w:rPr>
+                <w:rFonts w:ascii="Palatino Linotype" w:hAnsi="Palatino Linotype" w:cstheme="minorHAnsi"/>
+                <w:color w:val="000000" w:themeColor="text1"/>
+                <w:sz w:val="20"/>
+                <w:szCs w:val="20"/>
+              </w:rPr>
+              <w:t xml:space="preserve">in ascending order of </w:t>
+            </w:r>
+            <w:r>
+              <w:rPr>
+                <w:rFonts w:ascii="Palatino Linotype" w:hAnsi="Palatino Linotype" w:cstheme="minorHAnsi"/>
+                <w:color w:val="000000" w:themeColor="text1"/>
+                <w:sz w:val="20"/>
+                <w:szCs w:val="20"/>
+              </w:rPr>
+              <w:t xml:space="preserve">fourth </w:t>
+            </w:r>
+            <w:r>
+              <w:rPr>
+                <w:rFonts w:ascii="Palatino Linotype" w:hAnsi="Palatino Linotype" w:cstheme="minorHAnsi"/>
+                <w:color w:val="000000" w:themeColor="text1"/>
+                <w:sz w:val="20"/>
+                <w:szCs w:val="20"/>
+              </w:rPr>
+              <w:t>column.</w:t>
             </w:r>
           </w:p>
         </w:tc>
@@ -1521,6 +1561,7 @@
         <w:tc>
           <w:tcPr>
             <w:tcW w:w="9412" w:type="dxa"/>
+            <w:vAlign w:val="center"/>
           </w:tcPr>
           <w:p>
             <w:pPr>
@@ -1579,7 +1620,6 @@
                 <w:sz w:val="20"/>
                 <w:szCs w:val="20"/>
               </w:rPr>
-              <w:lastRenderedPageBreak/>
               <w:t>List all employees who don’t have 2</w:t>
             </w:r>
             <w:r>
@@ -1611,6 +1651,7 @@
         <w:tc>
           <w:tcPr>
             <w:tcW w:w="9412" w:type="dxa"/>
+            <w:vAlign w:val="center"/>
           </w:tcPr>
           <w:p>
             <w:pPr>
@@ -1678,30 +1719,47 @@
             <w:r>
               <w:rPr>
                 <w:rFonts w:ascii="Palatino Linotype" w:hAnsi="Palatino Linotype" w:cstheme="minorHAnsi"/>
-                <w:i/>
-                <w:color w:val="000000" w:themeColor="text1"/>
-                <w:sz w:val="20"/>
-                <w:szCs w:val="20"/>
-              </w:rPr>
-              <w:t>salary</w:t>
-            </w:r>
-            <w:r>
-              <w:rPr>
-                <w:rFonts w:ascii="Palatino Linotype" w:hAnsi="Palatino Linotype" w:cstheme="minorHAnsi"/>
-                <w:color w:val="000000" w:themeColor="text1"/>
-                <w:sz w:val="20"/>
-                <w:szCs w:val="20"/>
-              </w:rPr>
-              <w:t xml:space="preserve"> </w:t>
-            </w:r>
-            <w:r>
-              <w:rPr>
-                <w:rFonts w:ascii="Palatino Linotype" w:hAnsi="Palatino Linotype" w:cstheme="minorHAnsi"/>
-                <w:color w:val="000000" w:themeColor="text1"/>
-                <w:sz w:val="20"/>
-                <w:szCs w:val="20"/>
-              </w:rPr>
-              <w:t>more than 3000Rs.</w:t>
+                <w:color w:val="000000" w:themeColor="text1"/>
+                <w:sz w:val="20"/>
+                <w:szCs w:val="20"/>
+              </w:rPr>
+              <w:t xml:space="preserve">hired </w:t>
+            </w:r>
+            <w:r>
+              <w:rPr>
+                <w:rFonts w:ascii="Palatino Linotype" w:hAnsi="Palatino Linotype" w:cstheme="minorHAnsi"/>
+                <w:color w:val="000000" w:themeColor="text1"/>
+                <w:sz w:val="20"/>
+                <w:szCs w:val="20"/>
+              </w:rPr>
+              <w:t>on ‘</w:t>
+            </w:r>
+            <w:r>
+              <w:rPr>
+                <w:rFonts w:ascii="Palatino Linotype" w:hAnsi="Palatino Linotype" w:cstheme="minorHAnsi"/>
+                <w:color w:val="000000" w:themeColor="text1"/>
+                <w:sz w:val="20"/>
+                <w:szCs w:val="20"/>
+              </w:rPr>
+              <w:t>1965-10-31</w:t>
+            </w:r>
+            <w:r>
+              <w:rPr>
+                <w:rFonts w:ascii="Palatino Linotype" w:hAnsi="Palatino Linotype" w:cstheme="minorHAnsi"/>
+                <w:color w:val="000000" w:themeColor="text1"/>
+                <w:sz w:val="20"/>
+                <w:szCs w:val="20"/>
+              </w:rPr>
+              <w:t>’</w:t>
+            </w:r>
+            <w:r>
+              <w:rPr>
+                <w:rFonts w:ascii="Palatino Linotype" w:hAnsi="Palatino Linotype" w:cstheme="minorHAnsi"/>
+                <w:color w:val="000000" w:themeColor="text1"/>
+                <w:sz w:val="20"/>
+                <w:szCs w:val="20"/>
+              </w:rPr>
+              <w:t>.</w:t>
             </w:r>
           </w:p>
         </w:tc>
@@ -1713,6 +1771,7 @@
         <w:tc>
           <w:tcPr>
             <w:tcW w:w="9412" w:type="dxa"/>
+            <w:vAlign w:val="center"/>
           </w:tcPr>
           <w:p>
             <w:pPr>
@@ -1920,6 +1979,7 @@
         <w:tc>
           <w:tcPr>
             <w:tcW w:w="9412" w:type="dxa"/>
+            <w:vAlign w:val="center"/>
           </w:tcPr>
           <w:p>
             <w:pPr>
@@ -2008,7 +2068,79 @@
                 <w:sz w:val="20"/>
                 <w:szCs w:val="20"/>
               </w:rPr>
-              <w:t>is either ‘Head Clerk’ or ‘Sr. Analyst’.</w:t>
+              <w:t>is either ‘Head Clerk’ or ‘Sr. Analyst’</w:t>
+            </w:r>
+            <w:r>
+              <w:rPr>
+                <w:rFonts w:ascii="Palatino Linotype" w:hAnsi="Palatino Linotype" w:cstheme="minorHAnsi"/>
+                <w:color w:val="000000" w:themeColor="text1"/>
+                <w:sz w:val="20"/>
+                <w:szCs w:val="20"/>
+              </w:rPr>
+              <w:t xml:space="preserve"> and firstname must be either ‘</w:t>
+            </w:r>
+            <w:r>
+              <w:rPr>
+                <w:rFonts w:ascii="Palatino Linotype" w:hAnsi="Palatino Linotype" w:cstheme="minorHAnsi"/>
+                <w:color w:val="000000" w:themeColor="text1"/>
+                <w:sz w:val="20"/>
+                <w:szCs w:val="20"/>
+              </w:rPr>
+              <w:t>Peter</w:t>
+            </w:r>
+            <w:r>
+              <w:rPr>
+                <w:rFonts w:ascii="Palatino Linotype" w:hAnsi="Palatino Linotype" w:cstheme="minorHAnsi"/>
+                <w:color w:val="000000" w:themeColor="text1"/>
+                <w:sz w:val="20"/>
+                <w:szCs w:val="20"/>
+              </w:rPr>
+              <w:t>’ or</w:t>
+            </w:r>
+            <w:r>
+              <w:rPr>
+                <w:rFonts w:ascii="Palatino Linotype" w:hAnsi="Palatino Linotype" w:cstheme="minorHAnsi"/>
+                <w:color w:val="000000" w:themeColor="text1"/>
+                <w:sz w:val="20"/>
+                <w:szCs w:val="20"/>
+              </w:rPr>
+              <w:t xml:space="preserve"> </w:t>
+            </w:r>
+            <w:r>
+              <w:rPr>
+                <w:rFonts w:ascii="Palatino Linotype" w:hAnsi="Palatino Linotype" w:cstheme="minorHAnsi"/>
+                <w:color w:val="000000" w:themeColor="text1"/>
+                <w:sz w:val="20"/>
+                <w:szCs w:val="20"/>
+              </w:rPr>
+              <w:t>‘</w:t>
+            </w:r>
+            <w:r>
+              <w:rPr>
+                <w:rFonts w:ascii="Palatino Linotype" w:hAnsi="Palatino Linotype" w:cstheme="minorHAnsi"/>
+                <w:color w:val="000000" w:themeColor="text1"/>
+                <w:sz w:val="20"/>
+                <w:szCs w:val="20"/>
+              </w:rPr>
+              <w:t>Rosaleen</w:t>
+            </w:r>
+            <w:r>
+              <w:rPr>
+                <w:rFonts w:ascii="Palatino Linotype" w:hAnsi="Palatino Linotype" w:cstheme="minorHAnsi"/>
+                <w:color w:val="000000" w:themeColor="text1"/>
+                <w:sz w:val="20"/>
+                <w:szCs w:val="20"/>
+              </w:rPr>
+              <w:t>’</w:t>
+            </w:r>
+            <w:r>
+              <w:rPr>
+                <w:rFonts w:ascii="Palatino Linotype" w:hAnsi="Palatino Linotype" w:cstheme="minorHAnsi"/>
+                <w:color w:val="000000" w:themeColor="text1"/>
+                <w:sz w:val="20"/>
+                <w:szCs w:val="20"/>
+              </w:rPr>
+              <w:t>.</w:t>
             </w:r>
           </w:p>
         </w:tc>
@@ -2020,6 +2152,7 @@
         <w:tc>
           <w:tcPr>
             <w:tcW w:w="9412" w:type="dxa"/>
+            <w:vAlign w:val="center"/>
           </w:tcPr>
           <w:p>
             <w:pPr>
@@ -2110,7 +2243,80 @@
                 <w:sz w:val="20"/>
                 <w:szCs w:val="20"/>
               </w:rPr>
-              <w:t>is ‘F’.</w:t>
+              <w:t>is ‘</w:t>
+            </w:r>
+            <w:r>
+              <w:rPr>
+                <w:rFonts w:ascii="Palatino Linotype" w:hAnsi="Palatino Linotype" w:cstheme="minorHAnsi"/>
+                <w:color w:val="000000" w:themeColor="text1"/>
+                <w:sz w:val="20"/>
+                <w:szCs w:val="20"/>
+              </w:rPr>
+              <w:t>M</w:t>
+            </w:r>
+            <w:r>
+              <w:rPr>
+                <w:rFonts w:ascii="Palatino Linotype" w:hAnsi="Palatino Linotype" w:cstheme="minorHAnsi"/>
+                <w:color w:val="000000" w:themeColor="text1"/>
+                <w:sz w:val="20"/>
+                <w:szCs w:val="20"/>
+              </w:rPr>
+              <w:t>’</w:t>
+            </w:r>
+            <w:r>
+              <w:rPr>
+                <w:rFonts w:ascii="Palatino Linotype" w:hAnsi="Palatino Linotype" w:cstheme="minorHAnsi"/>
+                <w:color w:val="000000" w:themeColor="text1"/>
+                <w:sz w:val="20"/>
+                <w:szCs w:val="20"/>
+              </w:rPr>
+              <w:t xml:space="preserve"> and </w:t>
+            </w:r>
+            <w:r>
+              <w:rPr>
+                <w:rFonts w:ascii="Palatino Linotype" w:hAnsi="Palatino Linotype" w:cstheme="minorHAnsi"/>
+                <w:i/>
+                <w:color w:val="000000" w:themeColor="text1"/>
+                <w:sz w:val="20"/>
+                <w:szCs w:val="20"/>
+              </w:rPr>
+              <w:t>hobby1</w:t>
+            </w:r>
+            <w:r>
+              <w:rPr>
+                <w:rFonts w:ascii="Palatino Linotype" w:hAnsi="Palatino Linotype" w:cstheme="minorHAnsi"/>
+                <w:color w:val="000000" w:themeColor="text1"/>
+                <w:sz w:val="20"/>
+                <w:szCs w:val="20"/>
+              </w:rPr>
+              <w:t xml:space="preserve"> is ‘</w:t>
+            </w:r>
+            <w:r>
+              <w:rPr>
+                <w:rFonts w:ascii="Palatino Linotype" w:hAnsi="Palatino Linotype" w:cstheme="minorHAnsi"/>
+                <w:color w:val="000000" w:themeColor="text1"/>
+                <w:sz w:val="20"/>
+                <w:szCs w:val="20"/>
+              </w:rPr>
+              <w:t>Writing</w:t>
+            </w:r>
+            <w:r>
+              <w:rPr>
+                <w:rFonts w:ascii="Palatino Linotype" w:hAnsi="Palatino Linotype" w:cstheme="minorHAnsi"/>
+                <w:color w:val="000000" w:themeColor="text1"/>
+                <w:sz w:val="20"/>
+                <w:szCs w:val="20"/>
+              </w:rPr>
+              <w:t>’</w:t>
+            </w:r>
+            <w:r>
+              <w:rPr>
+                <w:rFonts w:ascii="Palatino Linotype" w:hAnsi="Palatino Linotype" w:cstheme="minorHAnsi"/>
+                <w:color w:val="000000" w:themeColor="text1"/>
+                <w:sz w:val="20"/>
+                <w:szCs w:val="20"/>
+              </w:rPr>
+              <w:t>.</w:t>
             </w:r>
           </w:p>
         </w:tc>
@@ -2122,6 +2328,7 @@
         <w:tc>
           <w:tcPr>
             <w:tcW w:w="9412" w:type="dxa"/>
+            <w:vAlign w:val="center"/>
           </w:tcPr>
           <w:p>
             <w:pPr>
@@ -2183,7 +2390,25 @@
                 <w:sz w:val="20"/>
                 <w:szCs w:val="20"/>
               </w:rPr>
-              <w:t xml:space="preserve">List all employees whose </w:t>
+              <w:t xml:space="preserve">List </w:t>
+            </w:r>
+            <w:r>
+              <w:rPr>
+                <w:rFonts w:ascii="Palatino Linotype" w:hAnsi="Palatino Linotype" w:cstheme="minorHAnsi"/>
+                <w:color w:val="000000" w:themeColor="text1"/>
+                <w:sz w:val="20"/>
+                <w:szCs w:val="20"/>
+              </w:rPr>
+              <w:t xml:space="preserve">first 3 rows of </w:t>
+            </w:r>
+            <w:r>
+              <w:rPr>
+                <w:rFonts w:ascii="Palatino Linotype" w:hAnsi="Palatino Linotype" w:cstheme="minorHAnsi"/>
+                <w:color w:val="000000" w:themeColor="text1"/>
+                <w:sz w:val="20"/>
+                <w:szCs w:val="20"/>
+              </w:rPr>
+              <w:t xml:space="preserve">all employees whose </w:t>
             </w:r>
             <w:r>
               <w:rPr>
@@ -2223,6 +2448,7 @@
         <w:tc>
           <w:tcPr>
             <w:tcW w:w="9412" w:type="dxa"/>
+            <w:vAlign w:val="center"/>
           </w:tcPr>
           <w:p>
             <w:pPr>
@@ -2442,7 +2668,34 @@
                 <w:sz w:val="20"/>
                 <w:szCs w:val="20"/>
               </w:rPr>
-              <w:t>to ‘OFFICE MOBILE’.</w:t>
+              <w:t>to ‘OFFICE MOBILE’</w:t>
+            </w:r>
+            <w:r>
+              <w:rPr>
+                <w:rFonts w:ascii="Palatino Linotype" w:hAnsi="Palatino Linotype" w:cstheme="minorHAnsi"/>
+                <w:color w:val="000000" w:themeColor="text1"/>
+                <w:sz w:val="20"/>
+                <w:szCs w:val="20"/>
+              </w:rPr>
+              <w:t xml:space="preserve"> in ascending order of </w:t>
+            </w:r>
+            <w:r>
+              <w:rPr>
+                <w:rFonts w:ascii="Palatino Linotype" w:hAnsi="Palatino Linotype" w:cstheme="minorHAnsi"/>
+                <w:color w:val="000000" w:themeColor="text1"/>
+                <w:sz w:val="20"/>
+                <w:szCs w:val="20"/>
+              </w:rPr>
+              <w:t>‘HOME MOBILE’</w:t>
+            </w:r>
+            <w:r>
+              <w:rPr>
+                <w:rFonts w:ascii="Palatino Linotype" w:hAnsi="Palatino Linotype" w:cstheme="minorHAnsi"/>
+                <w:color w:val="000000" w:themeColor="text1"/>
+                <w:sz w:val="20"/>
+                <w:szCs w:val="20"/>
+              </w:rPr>
+              <w:t>.</w:t>
             </w:r>
           </w:p>
         </w:tc>
@@ -2454,6 +2707,7 @@
         <w:tc>
           <w:tcPr>
             <w:tcW w:w="9412" w:type="dxa"/>
+            <w:vAlign w:val="center"/>
           </w:tcPr>
           <w:p>
             <w:pPr>
@@ -2506,43 +2760,6 @@
                 <w:szCs w:val="20"/>
               </w:rPr>
             </w:pPr>
-            <w:r>
-              <w:rPr>
-                <w:rFonts w:ascii="Palatino Linotype" w:hAnsi="Palatino Linotype" w:cstheme="minorHAnsi"/>
-                <w:color w:val="000000" w:themeColor="text1"/>
-                <w:sz w:val="20"/>
-                <w:szCs w:val="20"/>
-              </w:rPr>
-              <w:t xml:space="preserve">List all employees whose </w:t>
-            </w:r>
-            <w:r>
-              <w:rPr>
-                <w:rFonts w:ascii="Palatino Linotype" w:hAnsi="Palatino Linotype" w:cstheme="minorHAnsi"/>
-                <w:i/>
-                <w:color w:val="000000" w:themeColor="text1"/>
-                <w:sz w:val="20"/>
-                <w:szCs w:val="20"/>
-              </w:rPr>
-              <w:t>salary</w:t>
-            </w:r>
-            <w:r>
-              <w:rPr>
-                <w:rFonts w:ascii="Palatino Linotype" w:hAnsi="Palatino Linotype" w:cstheme="minorHAnsi"/>
-                <w:color w:val="000000" w:themeColor="text1"/>
-                <w:sz w:val="20"/>
-                <w:szCs w:val="20"/>
-              </w:rPr>
-              <w:t xml:space="preserve"> </w:t>
-            </w:r>
-            <w:r>
-              <w:rPr>
-                <w:rFonts w:ascii="Palatino Linotype" w:hAnsi="Palatino Linotype" w:cstheme="minorHAnsi"/>
-                <w:color w:val="000000" w:themeColor="text1"/>
-                <w:sz w:val="20"/>
-                <w:szCs w:val="20"/>
-              </w:rPr>
-              <w:t>is in the range of 2000 to 3000.</w:t>
-            </w:r>
           </w:p>
         </w:tc>
       </w:tr>
@@ -2553,6 +2770,7 @@
         <w:tc>
           <w:tcPr>
             <w:tcW w:w="9412" w:type="dxa"/>
+            <w:vAlign w:val="center"/>
           </w:tcPr>
           <w:p>
             <w:pPr>
@@ -2605,127 +2823,6 @@
                 <w:szCs w:val="20"/>
               </w:rPr>
             </w:pPr>
-            <w:r>
-              <w:rPr>
-                <w:rFonts w:ascii="Palatino Linotype" w:hAnsi="Palatino Linotype" w:cstheme="minorHAnsi"/>
-                <w:color w:val="000000" w:themeColor="text1"/>
-                <w:sz w:val="20"/>
-                <w:szCs w:val="20"/>
-              </w:rPr>
-              <w:t xml:space="preserve">Computer Total Salary by adding </w:t>
-            </w:r>
-            <w:r>
-              <w:rPr>
-                <w:rFonts w:ascii="Palatino Linotype" w:hAnsi="Palatino Linotype" w:cstheme="minorHAnsi"/>
-                <w:i/>
-                <w:color w:val="000000" w:themeColor="text1"/>
-                <w:sz w:val="20"/>
-                <w:szCs w:val="20"/>
-              </w:rPr>
-              <w:t>salary</w:t>
-            </w:r>
-            <w:r>
-              <w:rPr>
-                <w:rFonts w:ascii="Palatino Linotype" w:hAnsi="Palatino Linotype" w:cstheme="minorHAnsi"/>
-                <w:color w:val="000000" w:themeColor="text1"/>
-                <w:sz w:val="20"/>
-                <w:szCs w:val="20"/>
-              </w:rPr>
-              <w:t xml:space="preserve"> </w:t>
-            </w:r>
-            <w:r>
-              <w:rPr>
-                <w:rFonts w:ascii="Palatino Linotype" w:hAnsi="Palatino Linotype" w:cstheme="minorHAnsi"/>
-                <w:color w:val="000000" w:themeColor="text1"/>
-                <w:sz w:val="20"/>
-                <w:szCs w:val="20"/>
-              </w:rPr>
-              <w:t xml:space="preserve">and </w:t>
-            </w:r>
-            <w:r>
-              <w:rPr>
-                <w:rFonts w:ascii="Palatino Linotype" w:hAnsi="Palatino Linotype" w:cstheme="minorHAnsi"/>
-                <w:i/>
-                <w:color w:val="000000" w:themeColor="text1"/>
-                <w:sz w:val="20"/>
-                <w:szCs w:val="20"/>
-              </w:rPr>
-              <w:t>comm</w:t>
-            </w:r>
-            <w:r>
-              <w:rPr>
-                <w:rFonts w:ascii="Palatino Linotype" w:hAnsi="Palatino Linotype" w:cstheme="minorHAnsi"/>
-                <w:color w:val="000000" w:themeColor="text1"/>
-                <w:sz w:val="20"/>
-                <w:szCs w:val="20"/>
-              </w:rPr>
-              <w:t>.</w:t>
-            </w:r>
-            <w:r>
-              <w:rPr>
-                <w:rFonts w:ascii="Palatino Linotype" w:hAnsi="Palatino Linotype" w:cstheme="minorHAnsi"/>
-                <w:color w:val="000000" w:themeColor="text1"/>
-                <w:sz w:val="20"/>
-                <w:szCs w:val="20"/>
-              </w:rPr>
-              <w:t xml:space="preserve"> (hint: if </w:t>
-            </w:r>
-            <w:r>
-              <w:rPr>
-                <w:rFonts w:ascii="Palatino Linotype" w:hAnsi="Palatino Linotype" w:cstheme="minorHAnsi"/>
-                <w:i/>
-                <w:color w:val="000000" w:themeColor="text1"/>
-                <w:sz w:val="20"/>
-                <w:szCs w:val="20"/>
-              </w:rPr>
-              <w:t>comm</w:t>
-            </w:r>
-            <w:r>
-              <w:rPr>
-                <w:rFonts w:ascii="Palatino Linotype" w:hAnsi="Palatino Linotype" w:cstheme="minorHAnsi"/>
-                <w:color w:val="000000" w:themeColor="text1"/>
-                <w:sz w:val="20"/>
-                <w:szCs w:val="20"/>
-              </w:rPr>
-              <w:t xml:space="preserve"> </w:t>
-            </w:r>
-            <w:r>
-              <w:rPr>
-                <w:rFonts w:ascii="Palatino Linotype" w:hAnsi="Palatino Linotype" w:cstheme="minorHAnsi"/>
-                <w:color w:val="000000" w:themeColor="text1"/>
-                <w:sz w:val="20"/>
-                <w:szCs w:val="20"/>
-              </w:rPr>
-              <w:t xml:space="preserve">is NULL replace </w:t>
-            </w:r>
-            <w:r>
-              <w:rPr>
-                <w:rFonts w:ascii="Palatino Linotype" w:hAnsi="Palatino Linotype" w:cstheme="minorHAnsi"/>
-                <w:i/>
-                <w:color w:val="000000" w:themeColor="text1"/>
-                <w:sz w:val="20"/>
-                <w:szCs w:val="20"/>
-              </w:rPr>
-              <w:t>comm</w:t>
-            </w:r>
-            <w:r>
-              <w:rPr>
-                <w:rFonts w:ascii="Palatino Linotype" w:hAnsi="Palatino Linotype" w:cstheme="minorHAnsi"/>
-                <w:color w:val="000000" w:themeColor="text1"/>
-                <w:sz w:val="20"/>
-                <w:szCs w:val="20"/>
-              </w:rPr>
-              <w:t xml:space="preserve"> </w:t>
-            </w:r>
-            <w:r>
-              <w:rPr>
-                <w:rFonts w:ascii="Palatino Linotype" w:hAnsi="Palatino Linotype" w:cstheme="minorHAnsi"/>
-                <w:color w:val="000000" w:themeColor="text1"/>
-                <w:sz w:val="20"/>
-                <w:szCs w:val="20"/>
-              </w:rPr>
-              <w:t>with 0)</w:t>
-            </w:r>
           </w:p>
         </w:tc>
       </w:tr>
@@ -2736,6 +2833,7 @@
         <w:tc>
           <w:tcPr>
             <w:tcW w:w="9412" w:type="dxa"/>
+            <w:vAlign w:val="center"/>
           </w:tcPr>
           <w:p>
             <w:pPr>
@@ -2788,99 +2886,6 @@
                 <w:szCs w:val="20"/>
               </w:rPr>
             </w:pPr>
-            <w:r>
-              <w:rPr>
-                <w:rFonts w:ascii="Palatino Linotype" w:hAnsi="Palatino Linotype" w:cstheme="minorHAnsi"/>
-                <w:color w:val="000000" w:themeColor="text1"/>
-                <w:sz w:val="20"/>
-                <w:szCs w:val="20"/>
-              </w:rPr>
-              <w:t xml:space="preserve">Display, what will be the New Commission, after increasing the </w:t>
-            </w:r>
-            <w:r>
-              <w:rPr>
-                <w:rFonts w:ascii="Palatino Linotype" w:hAnsi="Palatino Linotype" w:cstheme="minorHAnsi"/>
-                <w:i/>
-                <w:color w:val="000000" w:themeColor="text1"/>
-                <w:sz w:val="20"/>
-                <w:szCs w:val="20"/>
-              </w:rPr>
-              <w:t>comm</w:t>
-            </w:r>
-            <w:r>
-              <w:rPr>
-                <w:rFonts w:ascii="Palatino Linotype" w:hAnsi="Palatino Linotype" w:cstheme="minorHAnsi"/>
-                <w:color w:val="000000" w:themeColor="text1"/>
-                <w:sz w:val="20"/>
-                <w:szCs w:val="20"/>
-              </w:rPr>
-              <w:t xml:space="preserve"> </w:t>
-            </w:r>
-            <w:r>
-              <w:rPr>
-                <w:rFonts w:ascii="Palatino Linotype" w:hAnsi="Palatino Linotype" w:cstheme="minorHAnsi"/>
-                <w:color w:val="000000" w:themeColor="text1"/>
-                <w:sz w:val="20"/>
-                <w:szCs w:val="20"/>
-              </w:rPr>
-              <w:t>by .25 %.</w:t>
-            </w:r>
-            <w:r>
-              <w:rPr>
-                <w:rFonts w:ascii="Palatino Linotype" w:hAnsi="Palatino Linotype" w:cstheme="minorHAnsi"/>
-                <w:color w:val="000000" w:themeColor="text1"/>
-                <w:sz w:val="20"/>
-                <w:szCs w:val="20"/>
-              </w:rPr>
-              <w:t xml:space="preserve"> (hint: display </w:t>
-            </w:r>
-            <w:r>
-              <w:rPr>
-                <w:rFonts w:ascii="Palatino Linotype" w:hAnsi="Palatino Linotype" w:cstheme="minorHAnsi"/>
-                <w:i/>
-                <w:color w:val="000000" w:themeColor="text1"/>
-                <w:sz w:val="20"/>
-                <w:szCs w:val="20"/>
-              </w:rPr>
-              <w:t>comm</w:t>
-            </w:r>
-            <w:r>
-              <w:rPr>
-                <w:rFonts w:ascii="Palatino Linotype" w:hAnsi="Palatino Linotype" w:cstheme="minorHAnsi"/>
-                <w:color w:val="000000" w:themeColor="text1"/>
-                <w:sz w:val="20"/>
-                <w:szCs w:val="20"/>
-              </w:rPr>
-              <w:t xml:space="preserve"> </w:t>
-            </w:r>
-            <w:r>
-              <w:rPr>
-                <w:rFonts w:ascii="Palatino Linotype" w:hAnsi="Palatino Linotype" w:cstheme="minorHAnsi"/>
-                <w:color w:val="000000" w:themeColor="text1"/>
-                <w:sz w:val="20"/>
-                <w:szCs w:val="20"/>
-              </w:rPr>
-              <w:t xml:space="preserve">and </w:t>
-            </w:r>
-            <w:r>
-              <w:rPr>
-                <w:rFonts w:ascii="Palatino Linotype" w:hAnsi="Palatino Linotype" w:cstheme="minorHAnsi"/>
-                <w:i/>
-                <w:color w:val="000000" w:themeColor="text1"/>
-                <w:sz w:val="20"/>
-                <w:szCs w:val="20"/>
-              </w:rPr>
-              <w:t>New Commission</w:t>
-            </w:r>
-            <w:r>
-              <w:rPr>
-                <w:rFonts w:ascii="Palatino Linotype" w:hAnsi="Palatino Linotype" w:cstheme="minorHAnsi"/>
-                <w:color w:val="000000" w:themeColor="text1"/>
-                <w:sz w:val="20"/>
-                <w:szCs w:val="20"/>
-              </w:rPr>
-              <w:t>)</w:t>
-            </w:r>
           </w:p>
         </w:tc>
       </w:tr>
@@ -2891,6 +2896,7 @@
         <w:tc>
           <w:tcPr>
             <w:tcW w:w="9412" w:type="dxa"/>
+            <w:vAlign w:val="center"/>
           </w:tcPr>
           <w:p>
             <w:pPr>
@@ -2943,43 +2949,6 @@
                 <w:szCs w:val="20"/>
               </w:rPr>
             </w:pPr>
-            <w:r>
-              <w:rPr>
-                <w:rFonts w:ascii="Palatino Linotype" w:hAnsi="Palatino Linotype" w:cstheme="minorHAnsi"/>
-                <w:color w:val="000000" w:themeColor="text1"/>
-                <w:sz w:val="20"/>
-                <w:szCs w:val="20"/>
-              </w:rPr>
-              <w:t>List all employees who had joined the organization on 1980-02-14.</w:t>
-            </w:r>
-            <w:r>
-              <w:rPr>
-                <w:rFonts w:ascii="Palatino Linotype" w:hAnsi="Palatino Linotype" w:cstheme="minorHAnsi"/>
-                <w:color w:val="000000" w:themeColor="text1"/>
-                <w:sz w:val="20"/>
-                <w:szCs w:val="20"/>
-              </w:rPr>
-              <w:t xml:space="preserve"> (use </w:t>
-            </w:r>
-            <w:r>
-              <w:rPr>
-                <w:rFonts w:ascii="Palatino Linotype" w:hAnsi="Palatino Linotype" w:cstheme="minorHAnsi"/>
-                <w:i/>
-                <w:color w:val="000000" w:themeColor="text1"/>
-                <w:sz w:val="20"/>
-                <w:szCs w:val="20"/>
-              </w:rPr>
-              <w:t>hiredate</w:t>
-            </w:r>
-            <w:r>
-              <w:rPr>
-                <w:rFonts w:ascii="Palatino Linotype" w:hAnsi="Palatino Linotype" w:cstheme="minorHAnsi"/>
-                <w:color w:val="000000" w:themeColor="text1"/>
-                <w:sz w:val="20"/>
-                <w:szCs w:val="20"/>
-              </w:rPr>
-              <w:t>)</w:t>
-            </w:r>
           </w:p>
         </w:tc>
       </w:tr>
@@ -2990,6 +2959,7 @@
         <w:tc>
           <w:tcPr>
             <w:tcW w:w="9412" w:type="dxa"/>
+            <w:vAlign w:val="center"/>
           </w:tcPr>
           <w:p>
             <w:pPr>
@@ -3042,582 +3012,12 @@
                 <w:szCs w:val="20"/>
               </w:rPr>
             </w:pPr>
-            <w:r>
-              <w:rPr>
-                <w:rFonts w:ascii="Palatino Linotype" w:hAnsi="Palatino Linotype" w:cstheme="minorHAnsi"/>
-                <w:color w:val="000000" w:themeColor="text1"/>
-                <w:sz w:val="20"/>
-                <w:szCs w:val="20"/>
-              </w:rPr>
-              <w:t xml:space="preserve">List all employees of </w:t>
-            </w:r>
-            <w:r>
-              <w:rPr>
-                <w:rFonts w:ascii="Palatino Linotype" w:hAnsi="Palatino Linotype" w:cstheme="minorHAnsi"/>
-                <w:color w:val="000000" w:themeColor="text1"/>
-                <w:sz w:val="20"/>
-                <w:szCs w:val="20"/>
-              </w:rPr>
-              <w:t>‘</w:t>
-            </w:r>
-            <w:r>
-              <w:rPr>
-                <w:rFonts w:ascii="Palatino Linotype" w:hAnsi="Palatino Linotype" w:cstheme="minorHAnsi"/>
-                <w:color w:val="000000" w:themeColor="text1"/>
-                <w:sz w:val="20"/>
-                <w:szCs w:val="20"/>
-              </w:rPr>
-              <w:t>OPERATIONS</w:t>
-            </w:r>
-            <w:r>
-              <w:rPr>
-                <w:rFonts w:ascii="Palatino Linotype" w:hAnsi="Palatino Linotype" w:cstheme="minorHAnsi"/>
-                <w:color w:val="000000" w:themeColor="text1"/>
-                <w:sz w:val="20"/>
-                <w:szCs w:val="20"/>
-              </w:rPr>
-              <w:t>’</w:t>
-            </w:r>
-            <w:r>
-              <w:rPr>
-                <w:rFonts w:ascii="Palatino Linotype" w:hAnsi="Palatino Linotype" w:cstheme="minorHAnsi"/>
-                <w:color w:val="000000" w:themeColor="text1"/>
-                <w:sz w:val="20"/>
-                <w:szCs w:val="20"/>
-              </w:rPr>
-              <w:t xml:space="preserve"> department.</w:t>
-            </w:r>
           </w:p>
         </w:tc>
       </w:tr>
       <w:tr>
         <w:trPr>
           <w:trHeight w:val="604"/>
-        </w:trPr>
-        <w:tc>
-          <w:tcPr>
-            <w:tcW w:w="9412" w:type="dxa"/>
-          </w:tcPr>
-          <w:p>
-            <w:pPr>
-              <w:ind w:left="94"/>
-              <w:rPr>
-                <w:rFonts w:ascii="Palatino Linotype" w:hAnsi="Palatino Linotype" w:cstheme="minorHAnsi"/>
-                <w:color w:val="000000" w:themeColor="text1"/>
-                <w:sz w:val="20"/>
-                <w:szCs w:val="20"/>
-              </w:rPr>
-            </w:pPr>
-          </w:p>
-        </w:tc>
-      </w:tr>
-      <w:tr>
-        <w:tc>
-          <w:tcPr>
-            <w:tcW w:w="9412" w:type="dxa"/>
-          </w:tcPr>
-          <w:p>
-            <w:pPr>
-              <w:ind w:left="94"/>
-              <w:rPr>
-                <w:rFonts w:ascii="Palatino Linotype" w:hAnsi="Palatino Linotype" w:cstheme="minorHAnsi"/>
-                <w:color w:val="000000" w:themeColor="text1"/>
-                <w:sz w:val="20"/>
-                <w:szCs w:val="20"/>
-              </w:rPr>
-            </w:pPr>
-          </w:p>
-        </w:tc>
-      </w:tr>
-      <w:tr>
-        <w:tc>
-          <w:tcPr>
-            <w:tcW w:w="9412" w:type="dxa"/>
-          </w:tcPr>
-          <w:p>
-            <w:pPr>
-              <w:pStyle w:val="ListParagraph"/>
-              <w:numPr>
-                <w:ilvl w:val="0"/>
-                <w:numId w:val="10"/>
-              </w:numPr>
-              <w:ind w:left="454"/>
-              <w:rPr>
-                <w:rFonts w:ascii="Palatino Linotype" w:hAnsi="Palatino Linotype" w:cstheme="minorHAnsi"/>
-                <w:color w:val="000000" w:themeColor="text1"/>
-                <w:sz w:val="20"/>
-                <w:szCs w:val="20"/>
-              </w:rPr>
-            </w:pPr>
-            <w:r>
-              <w:rPr>
-                <w:rFonts w:ascii="Palatino Linotype" w:hAnsi="Palatino Linotype" w:cstheme="minorHAnsi"/>
-                <w:color w:val="000000" w:themeColor="text1"/>
-                <w:sz w:val="20"/>
-                <w:szCs w:val="20"/>
-              </w:rPr>
-              <w:t xml:space="preserve">List all employees who are not receiving the </w:t>
-            </w:r>
-            <w:r>
-              <w:rPr>
-                <w:rFonts w:ascii="Palatino Linotype" w:hAnsi="Palatino Linotype" w:cstheme="minorHAnsi"/>
-                <w:i/>
-                <w:color w:val="000000" w:themeColor="text1"/>
-                <w:sz w:val="20"/>
-                <w:szCs w:val="20"/>
-              </w:rPr>
-              <w:t>comm</w:t>
-            </w:r>
-            <w:r>
-              <w:rPr>
-                <w:rFonts w:ascii="Palatino Linotype" w:hAnsi="Palatino Linotype" w:cstheme="minorHAnsi"/>
-                <w:i/>
-                <w:color w:val="000000" w:themeColor="text1"/>
-                <w:sz w:val="20"/>
-                <w:szCs w:val="20"/>
-              </w:rPr>
-              <w:t>.</w:t>
-            </w:r>
-          </w:p>
-        </w:tc>
-      </w:tr>
-      <w:tr>
-        <w:trPr>
-          <w:trHeight w:val="604"/>
-        </w:trPr>
-        <w:tc>
-          <w:tcPr>
-            <w:tcW w:w="9412" w:type="dxa"/>
-          </w:tcPr>
-          <w:p>
-            <w:pPr>
-              <w:ind w:left="94"/>
-              <w:rPr>
-                <w:rFonts w:ascii="Palatino Linotype" w:hAnsi="Palatino Linotype" w:cstheme="minorHAnsi"/>
-                <w:color w:val="000000" w:themeColor="text1"/>
-                <w:sz w:val="20"/>
-                <w:szCs w:val="20"/>
-              </w:rPr>
-            </w:pPr>
-          </w:p>
-        </w:tc>
-      </w:tr>
-      <w:tr>
-        <w:tc>
-          <w:tcPr>
-            <w:tcW w:w="9412" w:type="dxa"/>
-          </w:tcPr>
-          <w:p>
-            <w:pPr>
-              <w:ind w:left="94"/>
-              <w:rPr>
-                <w:rFonts w:ascii="Palatino Linotype" w:hAnsi="Palatino Linotype" w:cstheme="minorHAnsi"/>
-                <w:color w:val="000000" w:themeColor="text1"/>
-                <w:sz w:val="20"/>
-                <w:szCs w:val="20"/>
-              </w:rPr>
-            </w:pPr>
-          </w:p>
-        </w:tc>
-      </w:tr>
-      <w:tr>
-        <w:tc>
-          <w:tcPr>
-            <w:tcW w:w="9412" w:type="dxa"/>
-          </w:tcPr>
-          <w:p>
-            <w:pPr>
-              <w:pStyle w:val="ListParagraph"/>
-              <w:numPr>
-                <w:ilvl w:val="0"/>
-                <w:numId w:val="10"/>
-              </w:numPr>
-              <w:ind w:left="454"/>
-              <w:rPr>
-                <w:rFonts w:ascii="Palatino Linotype" w:hAnsi="Palatino Linotype" w:cstheme="minorHAnsi"/>
-                <w:color w:val="000000" w:themeColor="text1"/>
-                <w:sz w:val="20"/>
-                <w:szCs w:val="20"/>
-              </w:rPr>
-            </w:pPr>
-            <w:r>
-              <w:rPr>
-                <w:rFonts w:ascii="Palatino Linotype" w:hAnsi="Palatino Linotype" w:cstheme="minorHAnsi"/>
-                <w:color w:val="000000" w:themeColor="text1"/>
-                <w:sz w:val="20"/>
-                <w:szCs w:val="20"/>
-              </w:rPr>
-              <w:t>Display (</w:t>
-            </w:r>
-            <w:r>
-              <w:rPr>
-                <w:rFonts w:ascii="Palatino Linotype" w:hAnsi="Palatino Linotype" w:cstheme="minorHAnsi"/>
-                <w:i/>
-                <w:color w:val="000000" w:themeColor="text1"/>
-                <w:sz w:val="20"/>
-                <w:szCs w:val="20"/>
-              </w:rPr>
-              <w:t>currentjob</w:t>
-            </w:r>
-            <w:r>
-              <w:rPr>
-                <w:rFonts w:ascii="Palatino Linotype" w:hAnsi="Palatino Linotype" w:cstheme="minorHAnsi"/>
-                <w:i/>
-                <w:color w:val="000000" w:themeColor="text1"/>
-                <w:sz w:val="20"/>
-                <w:szCs w:val="20"/>
-              </w:rPr>
-              <w:t xml:space="preserve">, </w:t>
-            </w:r>
-            <w:r>
-              <w:rPr>
-                <w:rFonts w:ascii="Palatino Linotype" w:hAnsi="Palatino Linotype" w:cstheme="minorHAnsi"/>
-                <w:i/>
-                <w:color w:val="000000" w:themeColor="text1"/>
-                <w:sz w:val="20"/>
-                <w:szCs w:val="20"/>
-              </w:rPr>
-              <w:t>previousjob1</w:t>
-            </w:r>
-            <w:r>
-              <w:rPr>
-                <w:rFonts w:ascii="Palatino Linotype" w:hAnsi="Palatino Linotype" w:cstheme="minorHAnsi"/>
-                <w:i/>
-                <w:color w:val="000000" w:themeColor="text1"/>
-                <w:sz w:val="20"/>
-                <w:szCs w:val="20"/>
-              </w:rPr>
-              <w:t xml:space="preserve">, </w:t>
-            </w:r>
-            <w:r>
-              <w:rPr>
-                <w:rFonts w:ascii="Palatino Linotype" w:hAnsi="Palatino Linotype" w:cstheme="minorHAnsi"/>
-                <w:i/>
-                <w:color w:val="000000" w:themeColor="text1"/>
-                <w:sz w:val="20"/>
-                <w:szCs w:val="20"/>
-              </w:rPr>
-              <w:t>previousjob2</w:t>
-            </w:r>
-            <w:r>
-              <w:rPr>
-                <w:rFonts w:ascii="Palatino Linotype" w:hAnsi="Palatino Linotype" w:cstheme="minorHAnsi"/>
-                <w:i/>
-                <w:color w:val="000000" w:themeColor="text1"/>
-                <w:sz w:val="20"/>
-                <w:szCs w:val="20"/>
-              </w:rPr>
-              <w:t>,</w:t>
-            </w:r>
-            <w:r>
-              <w:rPr>
-                <w:rFonts w:ascii="Palatino Linotype" w:hAnsi="Palatino Linotype" w:cstheme="minorHAnsi"/>
-                <w:color w:val="000000" w:themeColor="text1"/>
-                <w:sz w:val="20"/>
-                <w:szCs w:val="20"/>
-              </w:rPr>
-              <w:t xml:space="preserve"> and </w:t>
-            </w:r>
-            <w:r>
-              <w:rPr>
-                <w:rFonts w:ascii="Palatino Linotype" w:hAnsi="Palatino Linotype" w:cstheme="minorHAnsi"/>
-                <w:i/>
-                <w:color w:val="000000" w:themeColor="text1"/>
-                <w:sz w:val="20"/>
-                <w:szCs w:val="20"/>
-              </w:rPr>
-              <w:t>previousjob3</w:t>
-            </w:r>
-            <w:r>
-              <w:rPr>
-                <w:rFonts w:ascii="Palatino Linotype" w:hAnsi="Palatino Linotype" w:cstheme="minorHAnsi"/>
-                <w:color w:val="000000" w:themeColor="text1"/>
-                <w:sz w:val="20"/>
-                <w:szCs w:val="20"/>
-              </w:rPr>
-              <w:t xml:space="preserve">) whose </w:t>
-            </w:r>
-            <w:r>
-              <w:rPr>
-                <w:rFonts w:ascii="Palatino Linotype" w:hAnsi="Palatino Linotype" w:cstheme="minorHAnsi"/>
-                <w:color w:val="000000" w:themeColor="text1"/>
-                <w:sz w:val="20"/>
-                <w:szCs w:val="20"/>
-              </w:rPr>
-              <w:t xml:space="preserve">employee </w:t>
-            </w:r>
-            <w:r>
-              <w:rPr>
-                <w:rFonts w:ascii="Palatino Linotype" w:hAnsi="Palatino Linotype" w:cstheme="minorHAnsi"/>
-                <w:i/>
-                <w:color w:val="000000" w:themeColor="text1"/>
-                <w:sz w:val="20"/>
-                <w:szCs w:val="20"/>
-              </w:rPr>
-              <w:t>id</w:t>
-            </w:r>
-            <w:r>
-              <w:rPr>
-                <w:rFonts w:ascii="Palatino Linotype" w:hAnsi="Palatino Linotype" w:cstheme="minorHAnsi"/>
-                <w:color w:val="000000" w:themeColor="text1"/>
-                <w:sz w:val="20"/>
-                <w:szCs w:val="20"/>
-              </w:rPr>
-              <w:t xml:space="preserve"> </w:t>
-            </w:r>
-            <w:r>
-              <w:rPr>
-                <w:rFonts w:ascii="Palatino Linotype" w:hAnsi="Palatino Linotype" w:cstheme="minorHAnsi"/>
-                <w:color w:val="000000" w:themeColor="text1"/>
-                <w:sz w:val="20"/>
-                <w:szCs w:val="20"/>
-              </w:rPr>
-              <w:t>is 10.</w:t>
-            </w:r>
-          </w:p>
-        </w:tc>
-      </w:tr>
-      <w:tr>
-        <w:trPr>
-          <w:trHeight w:val="604"/>
-        </w:trPr>
-        <w:tc>
-          <w:tcPr>
-            <w:tcW w:w="9412" w:type="dxa"/>
-          </w:tcPr>
-          <w:p>
-            <w:pPr>
-              <w:ind w:left="94"/>
-              <w:rPr>
-                <w:rFonts w:ascii="Palatino Linotype" w:hAnsi="Palatino Linotype" w:cstheme="minorHAnsi"/>
-                <w:color w:val="000000" w:themeColor="text1"/>
-                <w:sz w:val="20"/>
-                <w:szCs w:val="20"/>
-              </w:rPr>
-            </w:pPr>
-          </w:p>
-        </w:tc>
-      </w:tr>
-      <w:tr>
-        <w:tc>
-          <w:tcPr>
-            <w:tcW w:w="9412" w:type="dxa"/>
-          </w:tcPr>
-          <w:p>
-            <w:pPr>
-              <w:ind w:left="94"/>
-              <w:rPr>
-                <w:rFonts w:ascii="Palatino Linotype" w:hAnsi="Palatino Linotype" w:cstheme="minorHAnsi"/>
-                <w:color w:val="000000" w:themeColor="text1"/>
-                <w:sz w:val="20"/>
-                <w:szCs w:val="20"/>
-              </w:rPr>
-            </w:pPr>
-          </w:p>
-        </w:tc>
-      </w:tr>
-      <w:tr>
-        <w:tc>
-          <w:tcPr>
-            <w:tcW w:w="9412" w:type="dxa"/>
-          </w:tcPr>
-          <w:p>
-            <w:pPr>
-              <w:pStyle w:val="ListParagraph"/>
-              <w:numPr>
-                <w:ilvl w:val="0"/>
-                <w:numId w:val="10"/>
-              </w:numPr>
-              <w:ind w:left="454"/>
-              <w:rPr>
-                <w:rFonts w:ascii="Palatino Linotype" w:hAnsi="Palatino Linotype" w:cstheme="minorHAnsi"/>
-                <w:color w:val="000000" w:themeColor="text1"/>
-                <w:sz w:val="20"/>
-                <w:szCs w:val="20"/>
-              </w:rPr>
-            </w:pPr>
-            <w:r>
-              <w:rPr>
-                <w:rFonts w:ascii="Palatino Linotype" w:hAnsi="Palatino Linotype" w:cstheme="minorHAnsi"/>
-                <w:color w:val="000000" w:themeColor="text1"/>
-                <w:sz w:val="20"/>
-                <w:szCs w:val="20"/>
-              </w:rPr>
-              <w:t>Display all employee who were hired on 1983.</w:t>
-            </w:r>
-          </w:p>
-        </w:tc>
-      </w:tr>
-      <w:tr>
-        <w:trPr>
-          <w:trHeight w:val="550"/>
-        </w:trPr>
-        <w:tc>
-          <w:tcPr>
-            <w:tcW w:w="9412" w:type="dxa"/>
-            <w:vAlign w:val="center"/>
-          </w:tcPr>
-          <w:p>
-            <w:pPr>
-              <w:ind w:left="29"/>
-              <w:rPr>
-                <w:rFonts w:ascii="Palatino Linotype" w:hAnsi="Palatino Linotype" w:cstheme="minorHAnsi"/>
-                <w:color w:val="5B9BD5" w:themeColor="accent1"/>
-                <w:sz w:val="20"/>
-              </w:rPr>
-            </w:pPr>
-            <w:r>
-              <w:rPr>
-                <w:rFonts w:ascii="Palatino Linotype" w:hAnsi="Palatino Linotype" w:cstheme="minorHAnsi"/>
-                <w:color w:val="5B9BD5" w:themeColor="accent1"/>
-                <w:sz w:val="20"/>
-              </w:rPr>
-              <w:t>select * from n</w:t>
-            </w:r>
-            <w:r>
-              <w:rPr>
-                <w:rFonts w:ascii="Palatino Linotype" w:hAnsi="Palatino Linotype" w:cstheme="minorHAnsi"/>
-                <w:color w:val="5B9BD5" w:themeColor="accent1"/>
-                <w:sz w:val="20"/>
-              </w:rPr>
-              <w:t>1</w:t>
-            </w:r>
-            <w:r>
-              <w:rPr>
-                <w:rFonts w:ascii="Palatino Linotype" w:hAnsi="Palatino Linotype" w:cstheme="minorHAnsi"/>
-                <w:color w:val="5B9BD5" w:themeColor="accent1"/>
-                <w:sz w:val="20"/>
-              </w:rPr>
-              <w:t>employee where date_format(hiredate, '%Y') = 1983;</w:t>
-            </w:r>
-          </w:p>
-        </w:tc>
-      </w:tr>
-      <w:tr>
-        <w:tc>
-          <w:tcPr>
-            <w:tcW w:w="9412" w:type="dxa"/>
-          </w:tcPr>
-          <w:p>
-            <w:pPr>
-              <w:ind w:left="94"/>
-              <w:rPr>
-                <w:rFonts w:ascii="Palatino Linotype" w:hAnsi="Palatino Linotype" w:cstheme="minorHAnsi"/>
-                <w:color w:val="000000" w:themeColor="text1"/>
-                <w:sz w:val="20"/>
-                <w:szCs w:val="20"/>
-              </w:rPr>
-            </w:pPr>
-          </w:p>
-        </w:tc>
-      </w:tr>
-      <w:tr>
-        <w:tc>
-          <w:tcPr>
-            <w:tcW w:w="9412" w:type="dxa"/>
-          </w:tcPr>
-          <w:p>
-            <w:pPr>
-              <w:pStyle w:val="ListParagraph"/>
-              <w:numPr>
-                <w:ilvl w:val="0"/>
-                <w:numId w:val="10"/>
-              </w:numPr>
-              <w:ind w:left="454"/>
-              <w:rPr>
-                <w:rFonts w:ascii="Palatino Linotype" w:hAnsi="Palatino Linotype" w:cstheme="minorHAnsi"/>
-                <w:color w:val="000000" w:themeColor="text1"/>
-                <w:sz w:val="20"/>
-                <w:szCs w:val="20"/>
-              </w:rPr>
-            </w:pPr>
-            <w:r>
-              <w:rPr>
-                <w:rFonts w:ascii="Palatino Linotype" w:hAnsi="Palatino Linotype" w:cstheme="minorHAnsi"/>
-                <w:color w:val="000000" w:themeColor="text1"/>
-                <w:sz w:val="20"/>
-                <w:szCs w:val="20"/>
-              </w:rPr>
-              <w:t>Display all employee whose salary is more than 4000.</w:t>
-            </w:r>
-          </w:p>
-        </w:tc>
-      </w:tr>
-      <w:tr>
-        <w:trPr>
-          <w:trHeight w:val="550"/>
-        </w:trPr>
-        <w:tc>
-          <w:tcPr>
-            <w:tcW w:w="9412" w:type="dxa"/>
-            <w:vAlign w:val="center"/>
-          </w:tcPr>
-          <w:p>
-            <w:pPr>
-              <w:ind w:left="94"/>
-              <w:rPr>
-                <w:rFonts w:ascii="Palatino Linotype" w:hAnsi="Palatino Linotype" w:cstheme="minorHAnsi"/>
-                <w:color w:val="000000" w:themeColor="text1"/>
-                <w:sz w:val="20"/>
-                <w:szCs w:val="20"/>
-              </w:rPr>
-            </w:pPr>
-          </w:p>
-        </w:tc>
-      </w:tr>
-      <w:tr>
-        <w:tc>
-          <w:tcPr>
-            <w:tcW w:w="9412" w:type="dxa"/>
-          </w:tcPr>
-          <w:p>
-            <w:pPr>
-              <w:ind w:left="94"/>
-              <w:rPr>
-                <w:rFonts w:ascii="Palatino Linotype" w:hAnsi="Palatino Linotype" w:cstheme="minorHAnsi"/>
-                <w:color w:val="000000" w:themeColor="text1"/>
-                <w:sz w:val="20"/>
-                <w:szCs w:val="20"/>
-              </w:rPr>
-            </w:pPr>
-          </w:p>
-        </w:tc>
-      </w:tr>
-      <w:tr>
-        <w:tc>
-          <w:tcPr>
-            <w:tcW w:w="9412" w:type="dxa"/>
-          </w:tcPr>
-          <w:p>
-            <w:pPr>
-              <w:pStyle w:val="ListParagraph"/>
-              <w:numPr>
-                <w:ilvl w:val="0"/>
-                <w:numId w:val="10"/>
-              </w:numPr>
-              <w:ind w:left="454"/>
-              <w:rPr>
-                <w:rFonts w:ascii="Palatino Linotype" w:hAnsi="Palatino Linotype" w:cstheme="minorHAnsi"/>
-                <w:color w:val="000000" w:themeColor="text1"/>
-                <w:sz w:val="20"/>
-                <w:szCs w:val="20"/>
-              </w:rPr>
-            </w:pPr>
-            <w:r>
-              <w:rPr>
-                <w:rFonts w:ascii="Palatino Linotype" w:hAnsi="Palatino Linotype" w:cstheme="minorHAnsi"/>
-                <w:color w:val="000000" w:themeColor="text1"/>
-                <w:sz w:val="20"/>
-                <w:szCs w:val="20"/>
-              </w:rPr>
-              <w:t>Display all employee whose salary is more than 4000 and less than 5000.</w:t>
-            </w:r>
-          </w:p>
-        </w:tc>
-      </w:tr>
-      <w:tr>
-        <w:trPr>
-          <w:trHeight w:val="550"/>
         </w:trPr>
         <w:tc>
           <w:tcPr>

--- a/Saleel Tables/Assignments/Assignment004 (Select data with WHERE, LIMIT, and ORDER BY clause) .docx
+++ b/Saleel Tables/Assignments/Assignment004 (Select data with WHERE, LIMIT, and ORDER BY clause) .docx
@@ -97,8 +97,6 @@
         </w:rPr>
         <w:t>4</w:t>
       </w:r>
-      <w:bookmarkStart w:id="0" w:name="_GoBack"/>
-      <w:bookmarkEnd w:id="0"/>
     </w:p>
     <w:p>
       <w:pPr>
@@ -427,6 +425,38 @@
                 <w:color w:val="000000" w:themeColor="text1"/>
               </w:rPr>
             </w:pPr>
+            <w:r>
+              <w:rPr>
+                <w:rFonts w:ascii="Palatino Linotype" w:hAnsi="Palatino Linotype" w:cstheme="minorHAnsi"/>
+                <w:color w:val="5B9BD5" w:themeColor="accent1"/>
+                <w:sz w:val="20"/>
+              </w:rPr>
+              <w:t xml:space="preserve">select </w:t>
+            </w:r>
+            <w:r>
+              <w:rPr>
+                <w:rFonts w:ascii="Palatino Linotype" w:hAnsi="Palatino Linotype" w:cstheme="minorHAnsi"/>
+                <w:color w:val="5B9BD5" w:themeColor="accent1"/>
+                <w:sz w:val="20"/>
+              </w:rPr>
+              <w:t>*</w:t>
+            </w:r>
+            <w:r>
+              <w:rPr>
+                <w:rFonts w:ascii="Palatino Linotype" w:hAnsi="Palatino Linotype" w:cstheme="minorHAnsi"/>
+                <w:color w:val="5B9BD5" w:themeColor="accent1"/>
+                <w:sz w:val="20"/>
+              </w:rPr>
+              <w:t xml:space="preserve"> from n</w:t>
+            </w:r>
+            <w:r>
+              <w:rPr>
+                <w:rFonts w:ascii="Palatino Linotype" w:hAnsi="Palatino Linotype" w:cstheme="minorHAnsi"/>
+                <w:color w:val="5B9BD5" w:themeColor="accent1"/>
+                <w:sz w:val="20"/>
+              </w:rPr>
+              <w:t>1employee;</w:t>
+            </w:r>
           </w:p>
         </w:tc>
       </w:tr>
@@ -567,10 +597,18 @@
               <w:ind w:left="454"/>
               <w:rPr>
                 <w:rFonts w:ascii="Palatino Linotype" w:hAnsi="Palatino Linotype" w:cstheme="minorHAnsi"/>
-                <w:b/>
-                <w:color w:val="000000" w:themeColor="text1"/>
+                <w:color w:val="5B9BD5" w:themeColor="accent1"/>
+                <w:sz w:val="20"/>
               </w:rPr>
             </w:pPr>
+            <w:r>
+              <w:rPr>
+                <w:rFonts w:ascii="Palatino Linotype" w:hAnsi="Palatino Linotype" w:cstheme="minorHAnsi"/>
+                <w:color w:val="5B9BD5" w:themeColor="accent1"/>
+                <w:sz w:val="20"/>
+              </w:rPr>
+              <w:t>select firstname, lastname from n1employee order by firstname;</w:t>
+            </w:r>
           </w:p>
         </w:tc>
       </w:tr>
@@ -750,10 +788,18 @@
               <w:ind w:left="454"/>
               <w:rPr>
                 <w:rFonts w:ascii="Palatino Linotype" w:hAnsi="Palatino Linotype" w:cstheme="minorHAnsi"/>
-                <w:b/>
-                <w:color w:val="000000" w:themeColor="text1"/>
+                <w:color w:val="5B9BD5" w:themeColor="accent1"/>
+                <w:sz w:val="20"/>
               </w:rPr>
             </w:pPr>
+            <w:r>
+              <w:rPr>
+                <w:rFonts w:ascii="Palatino Linotype" w:hAnsi="Palatino Linotype" w:cstheme="minorHAnsi"/>
+                <w:color w:val="5B9BD5" w:themeColor="accent1"/>
+                <w:sz w:val="20"/>
+              </w:rPr>
+              <w:t>select firstname, lastname, salary from n1employee limit 5;</w:t>
+            </w:r>
           </w:p>
         </w:tc>
       </w:tr>
@@ -874,10 +920,66 @@
               <w:ind w:left="454"/>
               <w:rPr>
                 <w:rFonts w:ascii="Palatino Linotype" w:hAnsi="Palatino Linotype" w:cstheme="minorHAnsi"/>
-                <w:b/>
-                <w:color w:val="000000" w:themeColor="text1"/>
+                <w:color w:val="5B9BD5" w:themeColor="accent1"/>
+                <w:sz w:val="20"/>
               </w:rPr>
             </w:pPr>
+            <w:r>
+              <w:rPr>
+                <w:rFonts w:ascii="Palatino Linotype" w:hAnsi="Palatino Linotype" w:cstheme="minorHAnsi"/>
+                <w:color w:val="5B9BD5" w:themeColor="accent1"/>
+                <w:sz w:val="20"/>
+              </w:rPr>
+              <w:t>select * from n1employee where id in (1,</w:t>
+            </w:r>
+            <w:r>
+              <w:rPr>
+                <w:rFonts w:ascii="Palatino Linotype" w:hAnsi="Palatino Linotype" w:cstheme="minorHAnsi"/>
+                <w:color w:val="5B9BD5" w:themeColor="accent1"/>
+                <w:sz w:val="20"/>
+              </w:rPr>
+              <w:t xml:space="preserve"> </w:t>
+            </w:r>
+            <w:r>
+              <w:rPr>
+                <w:rFonts w:ascii="Palatino Linotype" w:hAnsi="Palatino Linotype" w:cstheme="minorHAnsi"/>
+                <w:color w:val="5B9BD5" w:themeColor="accent1"/>
+                <w:sz w:val="20"/>
+              </w:rPr>
+              <w:t>2,</w:t>
+            </w:r>
+            <w:r>
+              <w:rPr>
+                <w:rFonts w:ascii="Palatino Linotype" w:hAnsi="Palatino Linotype" w:cstheme="minorHAnsi"/>
+                <w:color w:val="5B9BD5" w:themeColor="accent1"/>
+                <w:sz w:val="20"/>
+              </w:rPr>
+              <w:t xml:space="preserve"> </w:t>
+            </w:r>
+            <w:r>
+              <w:rPr>
+                <w:rFonts w:ascii="Palatino Linotype" w:hAnsi="Palatino Linotype" w:cstheme="minorHAnsi"/>
+                <w:color w:val="5B9BD5" w:themeColor="accent1"/>
+                <w:sz w:val="20"/>
+              </w:rPr>
+              <w:t>5,</w:t>
+            </w:r>
+            <w:r>
+              <w:rPr>
+                <w:rFonts w:ascii="Palatino Linotype" w:hAnsi="Palatino Linotype" w:cstheme="minorHAnsi"/>
+                <w:color w:val="5B9BD5" w:themeColor="accent1"/>
+                <w:sz w:val="20"/>
+              </w:rPr>
+              <w:t xml:space="preserve"> </w:t>
+            </w:r>
+            <w:r>
+              <w:rPr>
+                <w:rFonts w:ascii="Palatino Linotype" w:hAnsi="Palatino Linotype" w:cstheme="minorHAnsi"/>
+                <w:color w:val="5B9BD5" w:themeColor="accent1"/>
+                <w:sz w:val="20"/>
+              </w:rPr>
+              <w:t>7);</w:t>
+            </w:r>
           </w:p>
         </w:tc>
       </w:tr>
@@ -1104,10 +1206,18 @@
               <w:ind w:left="454"/>
               <w:rPr>
                 <w:rFonts w:ascii="Palatino Linotype" w:hAnsi="Palatino Linotype" w:cstheme="minorHAnsi"/>
-                <w:b/>
-                <w:color w:val="000000" w:themeColor="text1"/>
+                <w:color w:val="5B9BD5" w:themeColor="accent1"/>
+                <w:sz w:val="20"/>
               </w:rPr>
             </w:pPr>
+            <w:r>
+              <w:rPr>
+                <w:rFonts w:ascii="Palatino Linotype" w:hAnsi="Palatino Linotype" w:cstheme="minorHAnsi"/>
+                <w:color w:val="5B9BD5" w:themeColor="accent1"/>
+                <w:sz w:val="20"/>
+              </w:rPr>
+              <w:t>select firstname, lastname, currentjob from n1employee where currentjob &lt;&gt; 'Sr.Assistant' limit 7;</w:t>
+            </w:r>
           </w:p>
         </w:tc>
       </w:tr>
@@ -1230,10 +1340,18 @@
               <w:ind w:left="454"/>
               <w:rPr>
                 <w:rFonts w:ascii="Palatino Linotype" w:hAnsi="Palatino Linotype" w:cstheme="minorHAnsi"/>
-                <w:b/>
-                <w:color w:val="000000" w:themeColor="text1"/>
+                <w:color w:val="5B9BD5" w:themeColor="accent1"/>
+                <w:sz w:val="20"/>
               </w:rPr>
             </w:pPr>
+            <w:r>
+              <w:rPr>
+                <w:rFonts w:ascii="Palatino Linotype" w:hAnsi="Palatino Linotype" w:cstheme="minorHAnsi"/>
+                <w:color w:val="5B9BD5" w:themeColor="accent1"/>
+                <w:sz w:val="20"/>
+              </w:rPr>
+              <w:t>select * from n1employee where salary between 3000 and 4000 order by salary desc;</w:t>
+            </w:r>
           </w:p>
         </w:tc>
       </w:tr>
@@ -1362,10 +1480,18 @@
               <w:ind w:left="454"/>
               <w:rPr>
                 <w:rFonts w:ascii="Palatino Linotype" w:hAnsi="Palatino Linotype" w:cstheme="minorHAnsi"/>
-                <w:b/>
-                <w:color w:val="000000" w:themeColor="text1"/>
+                <w:color w:val="5B9BD5" w:themeColor="accent1"/>
+                <w:sz w:val="20"/>
               </w:rPr>
             </w:pPr>
+            <w:r>
+              <w:rPr>
+                <w:rFonts w:ascii="Palatino Linotype" w:hAnsi="Palatino Linotype" w:cstheme="minorHAnsi"/>
+                <w:color w:val="5B9BD5" w:themeColor="accent1"/>
+                <w:sz w:val="20"/>
+              </w:rPr>
+              <w:t>select * from n1employee where gender = 'F' limit 5, 10;</w:t>
+            </w:r>
           </w:p>
         </w:tc>
       </w:tr>
@@ -1568,10 +1694,18 @@
               <w:ind w:left="454"/>
               <w:rPr>
                 <w:rFonts w:ascii="Palatino Linotype" w:hAnsi="Palatino Linotype" w:cstheme="minorHAnsi"/>
-                <w:b/>
-                <w:color w:val="000000" w:themeColor="text1"/>
+                <w:color w:val="5B9BD5" w:themeColor="accent1"/>
+                <w:sz w:val="20"/>
               </w:rPr>
             </w:pPr>
+            <w:r>
+              <w:rPr>
+                <w:rFonts w:ascii="Palatino Linotype" w:hAnsi="Palatino Linotype" w:cstheme="minorHAnsi"/>
+                <w:color w:val="5B9BD5" w:themeColor="accent1"/>
+                <w:sz w:val="20"/>
+              </w:rPr>
+              <w:t>select id, firstname, lastname, salary*12 as "Annual Salary" from n1employee order by 4;</w:t>
+            </w:r>
           </w:p>
         </w:tc>
       </w:tr>
@@ -1658,12 +1792,197 @@
               <w:ind w:left="454"/>
               <w:rPr>
                 <w:rFonts w:ascii="Palatino Linotype" w:hAnsi="Palatino Linotype" w:cstheme="minorHAnsi"/>
+                <w:color w:val="5B9BD5" w:themeColor="accent1"/>
+                <w:sz w:val="20"/>
+              </w:rPr>
+            </w:pPr>
+            <w:r>
+              <w:rPr>
+                <w:rFonts w:ascii="Palatino Linotype" w:hAnsi="Palatino Linotype" w:cstheme="minorHAnsi"/>
+                <w:color w:val="5B9BD5" w:themeColor="accent1"/>
+                <w:sz w:val="20"/>
+              </w:rPr>
+              <w:t>select * from n1employee where mobileno2 is null;</w:t>
+            </w:r>
+          </w:p>
+        </w:tc>
+      </w:tr>
+      <w:tr>
+        <w:tc>
+          <w:tcPr>
+            <w:tcW w:w="9412" w:type="dxa"/>
+          </w:tcPr>
+          <w:p>
+            <w:pPr>
+              <w:ind w:left="454"/>
+              <w:rPr>
+                <w:rFonts w:ascii="Palatino Linotype" w:hAnsi="Palatino Linotype" w:cstheme="minorHAnsi"/>
                 <w:b/>
                 <w:color w:val="000000" w:themeColor="text1"/>
                 <w:sz w:val="20"/>
                 <w:szCs w:val="20"/>
               </w:rPr>
             </w:pPr>
+          </w:p>
+        </w:tc>
+      </w:tr>
+      <w:tr>
+        <w:tc>
+          <w:tcPr>
+            <w:tcW w:w="9412" w:type="dxa"/>
+          </w:tcPr>
+          <w:p>
+            <w:pPr>
+              <w:pStyle w:val="ListParagraph"/>
+              <w:numPr>
+                <w:ilvl w:val="0"/>
+                <w:numId w:val="10"/>
+              </w:numPr>
+              <w:rPr>
+                <w:rFonts w:ascii="Palatino Linotype" w:hAnsi="Palatino Linotype" w:cstheme="minorHAnsi"/>
+                <w:b/>
+                <w:color w:val="000000" w:themeColor="text1"/>
+                <w:sz w:val="20"/>
+                <w:szCs w:val="20"/>
+              </w:rPr>
+            </w:pPr>
+            <w:r>
+              <w:rPr>
+                <w:rFonts w:ascii="Palatino Linotype" w:hAnsi="Palatino Linotype" w:cstheme="minorHAnsi"/>
+                <w:color w:val="000000" w:themeColor="text1"/>
+                <w:sz w:val="20"/>
+                <w:szCs w:val="20"/>
+              </w:rPr>
+              <w:t xml:space="preserve">List all employees who have </w:t>
+            </w:r>
+            <w:r>
+              <w:rPr>
+                <w:rFonts w:ascii="Palatino Linotype" w:hAnsi="Palatino Linotype" w:cstheme="minorHAnsi"/>
+                <w:color w:val="000000" w:themeColor="text1"/>
+                <w:sz w:val="20"/>
+                <w:szCs w:val="20"/>
+              </w:rPr>
+              <w:t xml:space="preserve">hired </w:t>
+            </w:r>
+            <w:r>
+              <w:rPr>
+                <w:rFonts w:ascii="Palatino Linotype" w:hAnsi="Palatino Linotype" w:cstheme="minorHAnsi"/>
+                <w:color w:val="000000" w:themeColor="text1"/>
+                <w:sz w:val="20"/>
+                <w:szCs w:val="20"/>
+              </w:rPr>
+              <w:t xml:space="preserve">on </w:t>
+            </w:r>
+            <w:r>
+              <w:rPr>
+                <w:rFonts w:ascii="Palatino Linotype" w:hAnsi="Palatino Linotype" w:cstheme="minorHAnsi"/>
+                <w:color w:val="000000" w:themeColor="text1"/>
+                <w:sz w:val="20"/>
+                <w:szCs w:val="20"/>
+              </w:rPr>
+              <w:t>'</w:t>
+            </w:r>
+            <w:r>
+              <w:rPr>
+                <w:rFonts w:ascii="Palatino Linotype" w:hAnsi="Palatino Linotype" w:cstheme="minorHAnsi"/>
+                <w:color w:val="000000" w:themeColor="text1"/>
+                <w:sz w:val="20"/>
+                <w:szCs w:val="20"/>
+              </w:rPr>
+              <w:t>19</w:t>
+            </w:r>
+            <w:r>
+              <w:rPr>
+                <w:rFonts w:ascii="Palatino Linotype" w:hAnsi="Palatino Linotype" w:cstheme="minorHAnsi"/>
+                <w:color w:val="000000" w:themeColor="text1"/>
+                <w:sz w:val="20"/>
+                <w:szCs w:val="20"/>
+              </w:rPr>
+              <w:t>80</w:t>
+            </w:r>
+            <w:r>
+              <w:rPr>
+                <w:rFonts w:ascii="Palatino Linotype" w:hAnsi="Palatino Linotype" w:cstheme="minorHAnsi"/>
+                <w:color w:val="000000" w:themeColor="text1"/>
+                <w:sz w:val="20"/>
+                <w:szCs w:val="20"/>
+              </w:rPr>
+              <w:t>-0</w:t>
+            </w:r>
+            <w:r>
+              <w:rPr>
+                <w:rFonts w:ascii="Palatino Linotype" w:hAnsi="Palatino Linotype" w:cstheme="minorHAnsi"/>
+                <w:color w:val="000000" w:themeColor="text1"/>
+                <w:sz w:val="20"/>
+                <w:szCs w:val="20"/>
+              </w:rPr>
+              <w:t>5</w:t>
+            </w:r>
+            <w:r>
+              <w:rPr>
+                <w:rFonts w:ascii="Palatino Linotype" w:hAnsi="Palatino Linotype" w:cstheme="minorHAnsi"/>
+                <w:color w:val="000000" w:themeColor="text1"/>
+                <w:sz w:val="20"/>
+                <w:szCs w:val="20"/>
+              </w:rPr>
+              <w:t>-</w:t>
+            </w:r>
+            <w:r>
+              <w:rPr>
+                <w:rFonts w:ascii="Palatino Linotype" w:hAnsi="Palatino Linotype" w:cstheme="minorHAnsi"/>
+                <w:color w:val="000000" w:themeColor="text1"/>
+                <w:sz w:val="20"/>
+                <w:szCs w:val="20"/>
+              </w:rPr>
+              <w:t>02</w:t>
+            </w:r>
+            <w:r>
+              <w:rPr>
+                <w:rFonts w:ascii="Palatino Linotype" w:hAnsi="Palatino Linotype" w:cstheme="minorHAnsi"/>
+                <w:color w:val="000000" w:themeColor="text1"/>
+                <w:sz w:val="20"/>
+                <w:szCs w:val="20"/>
+              </w:rPr>
+              <w:t>'</w:t>
+            </w:r>
+            <w:r>
+              <w:rPr>
+                <w:rFonts w:ascii="Palatino Linotype" w:hAnsi="Palatino Linotype" w:cstheme="minorHAnsi"/>
+                <w:color w:val="000000" w:themeColor="text1"/>
+                <w:sz w:val="20"/>
+                <w:szCs w:val="20"/>
+              </w:rPr>
+              <w:t>.</w:t>
+            </w:r>
+          </w:p>
+        </w:tc>
+      </w:tr>
+      <w:tr>
+        <w:trPr>
+          <w:trHeight w:val="604"/>
+        </w:trPr>
+        <w:tc>
+          <w:tcPr>
+            <w:tcW w:w="9412" w:type="dxa"/>
+            <w:vAlign w:val="center"/>
+          </w:tcPr>
+          <w:p>
+            <w:pPr>
+              <w:ind w:left="454"/>
+              <w:rPr>
+                <w:rFonts w:ascii="Palatino Linotype" w:hAnsi="Palatino Linotype" w:cstheme="minorHAnsi"/>
+                <w:color w:val="5B9BD5" w:themeColor="accent1"/>
+                <w:sz w:val="20"/>
+              </w:rPr>
+            </w:pPr>
+            <w:r>
+              <w:rPr>
+                <w:rFonts w:ascii="Palatino Linotype" w:hAnsi="Palatino Linotype" w:cstheme="minorHAnsi"/>
+                <w:color w:val="5B9BD5" w:themeColor="accent1"/>
+                <w:sz w:val="20"/>
+              </w:rPr>
+              <w:t>select * from n1employee where hiredate = '1980-05-02';</w:t>
+            </w:r>
           </w:p>
         </w:tc>
       </w:tr>
@@ -1714,43 +2033,168 @@
                 <w:sz w:val="20"/>
                 <w:szCs w:val="20"/>
               </w:rPr>
-              <w:t xml:space="preserve">List all employees who have </w:t>
-            </w:r>
-            <w:r>
-              <w:rPr>
-                <w:rFonts w:ascii="Palatino Linotype" w:hAnsi="Palatino Linotype" w:cstheme="minorHAnsi"/>
-                <w:color w:val="000000" w:themeColor="text1"/>
-                <w:sz w:val="20"/>
-                <w:szCs w:val="20"/>
-              </w:rPr>
-              <w:t xml:space="preserve">hired </w:t>
-            </w:r>
-            <w:r>
-              <w:rPr>
-                <w:rFonts w:ascii="Palatino Linotype" w:hAnsi="Palatino Linotype" w:cstheme="minorHAnsi"/>
-                <w:color w:val="000000" w:themeColor="text1"/>
-                <w:sz w:val="20"/>
-                <w:szCs w:val="20"/>
-              </w:rPr>
-              <w:t>on ‘</w:t>
-            </w:r>
-            <w:r>
-              <w:rPr>
-                <w:rFonts w:ascii="Palatino Linotype" w:hAnsi="Palatino Linotype" w:cstheme="minorHAnsi"/>
-                <w:color w:val="000000" w:themeColor="text1"/>
-                <w:sz w:val="20"/>
-                <w:szCs w:val="20"/>
-              </w:rPr>
-              <w:t>1965-10-31</w:t>
-            </w:r>
-            <w:r>
-              <w:rPr>
-                <w:rFonts w:ascii="Palatino Linotype" w:hAnsi="Palatino Linotype" w:cstheme="minorHAnsi"/>
-                <w:color w:val="000000" w:themeColor="text1"/>
-                <w:sz w:val="20"/>
-                <w:szCs w:val="20"/>
-              </w:rPr>
-              <w:t>’</w:t>
+              <w:t>List all employees (</w:t>
+            </w:r>
+            <w:r>
+              <w:rPr>
+                <w:rFonts w:ascii="Palatino Linotype" w:hAnsi="Palatino Linotype" w:cstheme="minorHAnsi"/>
+                <w:color w:val="000000" w:themeColor="text1"/>
+                <w:sz w:val="20"/>
+                <w:szCs w:val="20"/>
+              </w:rPr>
+              <w:t xml:space="preserve">id, </w:t>
+            </w:r>
+            <w:r>
+              <w:rPr>
+                <w:rFonts w:ascii="Palatino Linotype" w:hAnsi="Palatino Linotype" w:cstheme="minorHAnsi"/>
+                <w:i/>
+                <w:color w:val="000000" w:themeColor="text1"/>
+                <w:sz w:val="20"/>
+                <w:szCs w:val="20"/>
+              </w:rPr>
+              <w:t>firstname</w:t>
+            </w:r>
+            <w:r>
+              <w:rPr>
+                <w:rFonts w:ascii="Palatino Linotype" w:hAnsi="Palatino Linotype" w:cstheme="minorHAnsi"/>
+                <w:color w:val="000000" w:themeColor="text1"/>
+                <w:sz w:val="20"/>
+                <w:szCs w:val="20"/>
+              </w:rPr>
+              <w:t xml:space="preserve">, </w:t>
+            </w:r>
+            <w:r>
+              <w:rPr>
+                <w:rFonts w:ascii="Palatino Linotype" w:hAnsi="Palatino Linotype" w:cstheme="minorHAnsi"/>
+                <w:i/>
+                <w:color w:val="000000" w:themeColor="text1"/>
+                <w:sz w:val="20"/>
+                <w:szCs w:val="20"/>
+              </w:rPr>
+              <w:t>lastname</w:t>
+            </w:r>
+            <w:r>
+              <w:rPr>
+                <w:rFonts w:ascii="Palatino Linotype" w:hAnsi="Palatino Linotype" w:cstheme="minorHAnsi"/>
+                <w:color w:val="000000" w:themeColor="text1"/>
+                <w:sz w:val="20"/>
+                <w:szCs w:val="20"/>
+              </w:rPr>
+              <w:t xml:space="preserve">, </w:t>
+            </w:r>
+            <w:r>
+              <w:rPr>
+                <w:rFonts w:ascii="Palatino Linotype" w:hAnsi="Palatino Linotype" w:cstheme="minorHAnsi"/>
+                <w:i/>
+                <w:color w:val="000000" w:themeColor="text1"/>
+                <w:sz w:val="20"/>
+                <w:szCs w:val="20"/>
+              </w:rPr>
+              <w:t>gender</w:t>
+            </w:r>
+            <w:r>
+              <w:rPr>
+                <w:rFonts w:ascii="Palatino Linotype" w:hAnsi="Palatino Linotype" w:cstheme="minorHAnsi"/>
+                <w:color w:val="000000" w:themeColor="text1"/>
+                <w:sz w:val="20"/>
+                <w:szCs w:val="20"/>
+              </w:rPr>
+              <w:t xml:space="preserve">, </w:t>
+            </w:r>
+            <w:r>
+              <w:rPr>
+                <w:rFonts w:ascii="Palatino Linotype" w:hAnsi="Palatino Linotype" w:cstheme="minorHAnsi"/>
+                <w:i/>
+                <w:color w:val="000000" w:themeColor="text1"/>
+                <w:sz w:val="20"/>
+                <w:szCs w:val="20"/>
+              </w:rPr>
+              <w:t>mobileno1</w:t>
+            </w:r>
+            <w:r>
+              <w:rPr>
+                <w:rFonts w:ascii="Palatino Linotype" w:hAnsi="Palatino Linotype" w:cstheme="minorHAnsi"/>
+                <w:color w:val="000000" w:themeColor="text1"/>
+                <w:sz w:val="20"/>
+                <w:szCs w:val="20"/>
+              </w:rPr>
+              <w:t xml:space="preserve">, </w:t>
+            </w:r>
+            <w:r>
+              <w:rPr>
+                <w:rFonts w:ascii="Palatino Linotype" w:hAnsi="Palatino Linotype" w:cstheme="minorHAnsi"/>
+                <w:i/>
+                <w:color w:val="000000" w:themeColor="text1"/>
+                <w:sz w:val="20"/>
+                <w:szCs w:val="20"/>
+              </w:rPr>
+              <w:t>salary</w:t>
+            </w:r>
+            <w:r>
+              <w:rPr>
+                <w:rFonts w:ascii="Palatino Linotype" w:hAnsi="Palatino Linotype" w:cstheme="minorHAnsi"/>
+                <w:color w:val="000000" w:themeColor="text1"/>
+                <w:sz w:val="20"/>
+                <w:szCs w:val="20"/>
+              </w:rPr>
+              <w:t xml:space="preserve">, </w:t>
+            </w:r>
+            <w:r>
+              <w:rPr>
+                <w:rFonts w:ascii="Palatino Linotype" w:hAnsi="Palatino Linotype" w:cstheme="minorHAnsi"/>
+                <w:i/>
+                <w:color w:val="000000" w:themeColor="text1"/>
+                <w:sz w:val="20"/>
+                <w:szCs w:val="20"/>
+              </w:rPr>
+              <w:t>and</w:t>
+            </w:r>
+            <w:r>
+              <w:rPr>
+                <w:rFonts w:ascii="Palatino Linotype" w:hAnsi="Palatino Linotype" w:cstheme="minorHAnsi"/>
+                <w:color w:val="000000" w:themeColor="text1"/>
+                <w:sz w:val="20"/>
+                <w:szCs w:val="20"/>
+              </w:rPr>
+              <w:t xml:space="preserve"> </w:t>
+            </w:r>
+            <w:r>
+              <w:rPr>
+                <w:rFonts w:ascii="Palatino Linotype" w:hAnsi="Palatino Linotype" w:cstheme="minorHAnsi"/>
+                <w:i/>
+                <w:color w:val="000000" w:themeColor="text1"/>
+                <w:sz w:val="20"/>
+                <w:szCs w:val="20"/>
+              </w:rPr>
+              <w:t>deptname</w:t>
+            </w:r>
+            <w:r>
+              <w:rPr>
+                <w:rFonts w:ascii="Palatino Linotype" w:hAnsi="Palatino Linotype" w:cstheme="minorHAnsi"/>
+                <w:color w:val="000000" w:themeColor="text1"/>
+                <w:sz w:val="20"/>
+                <w:szCs w:val="20"/>
+              </w:rPr>
+              <w:t>) who are in either ‘ACCOUNTING’ or ‘RESEARCH’ or ‘SALES’ department</w:t>
+            </w:r>
+            <w:r>
+              <w:rPr>
+                <w:rFonts w:ascii="Palatino Linotype" w:hAnsi="Palatino Linotype" w:cstheme="minorHAnsi"/>
+                <w:color w:val="000000" w:themeColor="text1"/>
+                <w:sz w:val="20"/>
+                <w:szCs w:val="20"/>
+              </w:rPr>
+              <w:t xml:space="preserve"> order by </w:t>
+            </w:r>
+            <w:r>
+              <w:rPr>
+                <w:rFonts w:ascii="Palatino Linotype" w:hAnsi="Palatino Linotype" w:cstheme="minorHAnsi"/>
+                <w:i/>
+                <w:color w:val="000000" w:themeColor="text1"/>
+                <w:sz w:val="20"/>
+                <w:szCs w:val="20"/>
+              </w:rPr>
+              <w:t>deptname</w:t>
             </w:r>
             <w:r>
               <w:rPr>
@@ -1778,12 +2222,18 @@
               <w:ind w:left="454"/>
               <w:rPr>
                 <w:rFonts w:ascii="Palatino Linotype" w:hAnsi="Palatino Linotype" w:cstheme="minorHAnsi"/>
-                <w:b/>
-                <w:color w:val="000000" w:themeColor="text1"/>
-                <w:sz w:val="20"/>
-                <w:szCs w:val="20"/>
+                <w:color w:val="5B9BD5" w:themeColor="accent1"/>
+                <w:sz w:val="20"/>
               </w:rPr>
             </w:pPr>
+            <w:r>
+              <w:rPr>
+                <w:rFonts w:ascii="Palatino Linotype" w:hAnsi="Palatino Linotype" w:cstheme="minorHAnsi"/>
+                <w:color w:val="5B9BD5" w:themeColor="accent1"/>
+                <w:sz w:val="20"/>
+              </w:rPr>
+              <w:t>select id, firstname, lastname, gender, mobileno1,salary, deptname from n1employee where deptname in ('accounting', 'research', 'sales') order by deptname;</w:t>
+            </w:r>
           </w:p>
         </w:tc>
       </w:tr>
@@ -1834,117 +2284,20 @@
                 <w:sz w:val="20"/>
                 <w:szCs w:val="20"/>
               </w:rPr>
-              <w:t>List all employees (</w:t>
-            </w:r>
-            <w:r>
-              <w:rPr>
-                <w:rFonts w:ascii="Palatino Linotype" w:hAnsi="Palatino Linotype" w:cstheme="minorHAnsi"/>
+              <w:t xml:space="preserve">List all employees whose </w:t>
+            </w:r>
+            <w:r>
+              <w:rPr>
+                <w:rFonts w:ascii="Palatino Linotype" w:hAnsi="Palatino Linotype" w:cs="Arial"/>
                 <w:i/>
-                <w:color w:val="000000" w:themeColor="text1"/>
-                <w:sz w:val="20"/>
-                <w:szCs w:val="20"/>
-              </w:rPr>
-              <w:t>firstname</w:t>
-            </w:r>
-            <w:r>
-              <w:rPr>
-                <w:rFonts w:ascii="Palatino Linotype" w:hAnsi="Palatino Linotype" w:cstheme="minorHAnsi"/>
-                <w:color w:val="000000" w:themeColor="text1"/>
-                <w:sz w:val="20"/>
-                <w:szCs w:val="20"/>
-              </w:rPr>
-              <w:t xml:space="preserve">, </w:t>
-            </w:r>
-            <w:r>
-              <w:rPr>
-                <w:rFonts w:ascii="Palatino Linotype" w:hAnsi="Palatino Linotype" w:cstheme="minorHAnsi"/>
-                <w:i/>
-                <w:color w:val="000000" w:themeColor="text1"/>
-                <w:sz w:val="20"/>
-                <w:szCs w:val="20"/>
-              </w:rPr>
-              <w:t>lastname</w:t>
-            </w:r>
-            <w:r>
-              <w:rPr>
-                <w:rFonts w:ascii="Palatino Linotype" w:hAnsi="Palatino Linotype" w:cstheme="minorHAnsi"/>
-                <w:color w:val="000000" w:themeColor="text1"/>
-                <w:sz w:val="20"/>
-                <w:szCs w:val="20"/>
-              </w:rPr>
-              <w:t xml:space="preserve">, </w:t>
-            </w:r>
-            <w:r>
-              <w:rPr>
-                <w:rFonts w:ascii="Palatino Linotype" w:hAnsi="Palatino Linotype" w:cstheme="minorHAnsi"/>
-                <w:i/>
-                <w:color w:val="000000" w:themeColor="text1"/>
-                <w:sz w:val="20"/>
-                <w:szCs w:val="20"/>
-              </w:rPr>
-              <w:t>gender</w:t>
-            </w:r>
-            <w:r>
-              <w:rPr>
-                <w:rFonts w:ascii="Palatino Linotype" w:hAnsi="Palatino Linotype" w:cstheme="minorHAnsi"/>
-                <w:color w:val="000000" w:themeColor="text1"/>
-                <w:sz w:val="20"/>
-                <w:szCs w:val="20"/>
-              </w:rPr>
-              <w:t xml:space="preserve">, </w:t>
-            </w:r>
-            <w:r>
-              <w:rPr>
-                <w:rFonts w:ascii="Palatino Linotype" w:hAnsi="Palatino Linotype" w:cstheme="minorHAnsi"/>
-                <w:i/>
-                <w:color w:val="000000" w:themeColor="text1"/>
-                <w:sz w:val="20"/>
-                <w:szCs w:val="20"/>
-              </w:rPr>
-              <w:t>mobileno1</w:t>
-            </w:r>
-            <w:r>
-              <w:rPr>
-                <w:rFonts w:ascii="Palatino Linotype" w:hAnsi="Palatino Linotype" w:cstheme="minorHAnsi"/>
-                <w:color w:val="000000" w:themeColor="text1"/>
-                <w:sz w:val="20"/>
-                <w:szCs w:val="20"/>
-              </w:rPr>
-              <w:t xml:space="preserve">, </w:t>
-            </w:r>
-            <w:r>
-              <w:rPr>
-                <w:rFonts w:ascii="Palatino Linotype" w:hAnsi="Palatino Linotype" w:cstheme="minorHAnsi"/>
-                <w:i/>
-                <w:color w:val="000000" w:themeColor="text1"/>
-                <w:sz w:val="20"/>
-                <w:szCs w:val="20"/>
-              </w:rPr>
-              <w:t>salary</w:t>
-            </w:r>
-            <w:r>
-              <w:rPr>
-                <w:rFonts w:ascii="Palatino Linotype" w:hAnsi="Palatino Linotype" w:cstheme="minorHAnsi"/>
-                <w:color w:val="000000" w:themeColor="text1"/>
-                <w:sz w:val="20"/>
-                <w:szCs w:val="20"/>
-              </w:rPr>
-              <w:t xml:space="preserve">, </w:t>
-            </w:r>
-            <w:r>
-              <w:rPr>
-                <w:rFonts w:ascii="Palatino Linotype" w:hAnsi="Palatino Linotype" w:cstheme="minorHAnsi"/>
-                <w:i/>
-                <w:color w:val="000000" w:themeColor="text1"/>
-                <w:sz w:val="20"/>
-                <w:szCs w:val="20"/>
-              </w:rPr>
-              <w:t>and</w:t>
-            </w:r>
-            <w:r>
-              <w:rPr>
-                <w:rFonts w:ascii="Palatino Linotype" w:hAnsi="Palatino Linotype" w:cstheme="minorHAnsi"/>
-                <w:color w:val="000000" w:themeColor="text1"/>
+                <w:sz w:val="20"/>
+                <w:szCs w:val="20"/>
+              </w:rPr>
+              <w:t>currentjob</w:t>
+            </w:r>
+            <w:r>
+              <w:rPr>
+                <w:rFonts w:ascii="Palatino Linotype" w:hAnsi="Palatino Linotype" w:cs="Arial"/>
                 <w:sz w:val="20"/>
                 <w:szCs w:val="20"/>
               </w:rPr>
@@ -1953,21 +2306,83 @@
             <w:r>
               <w:rPr>
                 <w:rFonts w:ascii="Palatino Linotype" w:hAnsi="Palatino Linotype" w:cstheme="minorHAnsi"/>
-                <w:i/>
-                <w:color w:val="000000" w:themeColor="text1"/>
-                <w:sz w:val="20"/>
-                <w:szCs w:val="20"/>
-              </w:rPr>
-              <w:t>deptname</w:t>
-            </w:r>
-            <w:r>
-              <w:rPr>
-                <w:rFonts w:ascii="Palatino Linotype" w:hAnsi="Palatino Linotype" w:cstheme="minorHAnsi"/>
-                <w:color w:val="000000" w:themeColor="text1"/>
-                <w:sz w:val="20"/>
-                <w:szCs w:val="20"/>
-              </w:rPr>
-              <w:t>) who are in either ‘ACCOUNTING’ or ‘RESEARCH’ or ‘SALES’ department.</w:t>
+                <w:color w:val="000000" w:themeColor="text1"/>
+                <w:sz w:val="20"/>
+                <w:szCs w:val="20"/>
+              </w:rPr>
+              <w:t>is either ‘Head Clerk’ or ‘Sr. Analyst’</w:t>
+            </w:r>
+            <w:r>
+              <w:rPr>
+                <w:rFonts w:ascii="Palatino Linotype" w:hAnsi="Palatino Linotype" w:cstheme="minorHAnsi"/>
+                <w:color w:val="000000" w:themeColor="text1"/>
+                <w:sz w:val="20"/>
+                <w:szCs w:val="20"/>
+              </w:rPr>
+              <w:t xml:space="preserve"> and firstname must be either ‘</w:t>
+            </w:r>
+            <w:r>
+              <w:rPr>
+                <w:rFonts w:ascii="Palatino Linotype" w:hAnsi="Palatino Linotype" w:cstheme="minorHAnsi"/>
+                <w:color w:val="000000" w:themeColor="text1"/>
+                <w:sz w:val="20"/>
+                <w:szCs w:val="20"/>
+              </w:rPr>
+              <w:t>Peter</w:t>
+            </w:r>
+            <w:r>
+              <w:rPr>
+                <w:rFonts w:ascii="Palatino Linotype" w:hAnsi="Palatino Linotype" w:cstheme="minorHAnsi"/>
+                <w:color w:val="000000" w:themeColor="text1"/>
+                <w:sz w:val="20"/>
+                <w:szCs w:val="20"/>
+              </w:rPr>
+              <w:t>’ or</w:t>
+            </w:r>
+            <w:r>
+              <w:rPr>
+                <w:rFonts w:ascii="Palatino Linotype" w:hAnsi="Palatino Linotype" w:cstheme="minorHAnsi"/>
+                <w:color w:val="000000" w:themeColor="text1"/>
+                <w:sz w:val="20"/>
+                <w:szCs w:val="20"/>
+              </w:rPr>
+              <w:t xml:space="preserve"> </w:t>
+            </w:r>
+            <w:r>
+              <w:rPr>
+                <w:rFonts w:ascii="Palatino Linotype" w:hAnsi="Palatino Linotype" w:cstheme="minorHAnsi"/>
+                <w:color w:val="000000" w:themeColor="text1"/>
+                <w:sz w:val="20"/>
+                <w:szCs w:val="20"/>
+              </w:rPr>
+              <w:t>‘</w:t>
+            </w:r>
+            <w:r>
+              <w:rPr>
+                <w:rFonts w:ascii="Palatino Linotype" w:hAnsi="Palatino Linotype" w:cstheme="minorHAnsi"/>
+                <w:color w:val="000000" w:themeColor="text1"/>
+                <w:sz w:val="20"/>
+                <w:szCs w:val="20"/>
+              </w:rPr>
+              <w:t>Rosaleen</w:t>
+            </w:r>
+            <w:r>
+              <w:rPr>
+                <w:rFonts w:ascii="Palatino Linotype" w:hAnsi="Palatino Linotype" w:cstheme="minorHAnsi"/>
+                <w:color w:val="000000" w:themeColor="text1"/>
+                <w:sz w:val="20"/>
+                <w:szCs w:val="20"/>
+              </w:rPr>
+              <w:t>’</w:t>
+            </w:r>
+            <w:r>
+              <w:rPr>
+                <w:rFonts w:ascii="Palatino Linotype" w:hAnsi="Palatino Linotype" w:cstheme="minorHAnsi"/>
+                <w:color w:val="000000" w:themeColor="text1"/>
+                <w:sz w:val="20"/>
+                <w:szCs w:val="20"/>
+              </w:rPr>
+              <w:t>.</w:t>
             </w:r>
           </w:p>
         </w:tc>
@@ -1986,12 +2401,50 @@
               <w:ind w:left="454"/>
               <w:rPr>
                 <w:rFonts w:ascii="Palatino Linotype" w:hAnsi="Palatino Linotype" w:cstheme="minorHAnsi"/>
-                <w:b/>
-                <w:color w:val="000000" w:themeColor="text1"/>
-                <w:sz w:val="20"/>
-                <w:szCs w:val="20"/>
+                <w:color w:val="5B9BD5" w:themeColor="accent1"/>
+                <w:sz w:val="20"/>
               </w:rPr>
             </w:pPr>
+            <w:r>
+              <w:rPr>
+                <w:rFonts w:ascii="Palatino Linotype" w:hAnsi="Palatino Linotype" w:cstheme="minorHAnsi"/>
+                <w:color w:val="5B9BD5" w:themeColor="accent1"/>
+                <w:sz w:val="20"/>
+              </w:rPr>
+              <w:t>select * from n1employee where currentjob in ('Head Clerk',</w:t>
+            </w:r>
+            <w:r>
+              <w:rPr>
+                <w:rFonts w:ascii="Palatino Linotype" w:hAnsi="Palatino Linotype" w:cstheme="minorHAnsi"/>
+                <w:color w:val="5B9BD5" w:themeColor="accent1"/>
+                <w:sz w:val="20"/>
+              </w:rPr>
+              <w:t xml:space="preserve"> </w:t>
+            </w:r>
+            <w:r>
+              <w:rPr>
+                <w:rFonts w:ascii="Palatino Linotype" w:hAnsi="Palatino Linotype" w:cstheme="minorHAnsi"/>
+                <w:color w:val="5B9BD5" w:themeColor="accent1"/>
+                <w:sz w:val="20"/>
+              </w:rPr>
+              <w:t>'Sr. Analyst') and firstname in ('peter',</w:t>
+            </w:r>
+            <w:r>
+              <w:rPr>
+                <w:rFonts w:ascii="Palatino Linotype" w:hAnsi="Palatino Linotype" w:cstheme="minorHAnsi"/>
+                <w:color w:val="5B9BD5" w:themeColor="accent1"/>
+                <w:sz w:val="20"/>
+              </w:rPr>
+              <w:t xml:space="preserve"> </w:t>
+            </w:r>
+            <w:r>
+              <w:rPr>
+                <w:rFonts w:ascii="Palatino Linotype" w:hAnsi="Palatino Linotype" w:cstheme="minorHAnsi"/>
+                <w:color w:val="5B9BD5" w:themeColor="accent1"/>
+                <w:sz w:val="20"/>
+              </w:rPr>
+              <w:t>'Rosaleen');</w:t>
+            </w:r>
           </w:p>
         </w:tc>
       </w:tr>
@@ -2046,16 +2499,18 @@
             </w:r>
             <w:r>
               <w:rPr>
-                <w:rFonts w:ascii="Palatino Linotype" w:hAnsi="Palatino Linotype" w:cs="Arial"/>
+                <w:rFonts w:ascii="Palatino Linotype" w:hAnsi="Palatino Linotype" w:cstheme="minorHAnsi"/>
                 <w:i/>
-                <w:sz w:val="20"/>
-                <w:szCs w:val="20"/>
-              </w:rPr>
-              <w:t>currentjob</w:t>
-            </w:r>
-            <w:r>
-              <w:rPr>
-                <w:rFonts w:ascii="Palatino Linotype" w:hAnsi="Palatino Linotype" w:cs="Arial"/>
+                <w:color w:val="000000" w:themeColor="text1"/>
+                <w:sz w:val="20"/>
+                <w:szCs w:val="20"/>
+              </w:rPr>
+              <w:t>gender</w:t>
+            </w:r>
+            <w:r>
+              <w:rPr>
+                <w:rFonts w:ascii="Palatino Linotype" w:hAnsi="Palatino Linotype" w:cstheme="minorHAnsi"/>
+                <w:color w:val="000000" w:themeColor="text1"/>
                 <w:sz w:val="20"/>
                 <w:szCs w:val="20"/>
               </w:rPr>
@@ -2068,34 +2523,16 @@
                 <w:sz w:val="20"/>
                 <w:szCs w:val="20"/>
               </w:rPr>
-              <w:t>is either ‘Head Clerk’ or ‘Sr. Analyst’</w:t>
-            </w:r>
-            <w:r>
-              <w:rPr>
-                <w:rFonts w:ascii="Palatino Linotype" w:hAnsi="Palatino Linotype" w:cstheme="minorHAnsi"/>
-                <w:color w:val="000000" w:themeColor="text1"/>
-                <w:sz w:val="20"/>
-                <w:szCs w:val="20"/>
-              </w:rPr>
-              <w:t xml:space="preserve"> and firstname must be either ‘</w:t>
-            </w:r>
-            <w:r>
-              <w:rPr>
-                <w:rFonts w:ascii="Palatino Linotype" w:hAnsi="Palatino Linotype" w:cstheme="minorHAnsi"/>
-                <w:color w:val="000000" w:themeColor="text1"/>
-                <w:sz w:val="20"/>
-                <w:szCs w:val="20"/>
-              </w:rPr>
-              <w:t>Peter</w:t>
-            </w:r>
-            <w:r>
-              <w:rPr>
-                <w:rFonts w:ascii="Palatino Linotype" w:hAnsi="Palatino Linotype" w:cstheme="minorHAnsi"/>
-                <w:color w:val="000000" w:themeColor="text1"/>
-                <w:sz w:val="20"/>
-                <w:szCs w:val="20"/>
-              </w:rPr>
-              <w:t>’ or</w:t>
+              <w:t xml:space="preserve">is </w:t>
+            </w:r>
+            <w:r>
+              <w:rPr>
+                <w:rFonts w:ascii="Palatino Linotype" w:hAnsi="Palatino Linotype" w:cstheme="minorHAnsi"/>
+                <w:color w:val="000000" w:themeColor="text1"/>
+                <w:sz w:val="20"/>
+                <w:szCs w:val="20"/>
+              </w:rPr>
+              <w:t>'F'</w:t>
             </w:r>
             <w:r>
               <w:rPr>
@@ -2113,25 +2550,53 @@
                 <w:sz w:val="20"/>
                 <w:szCs w:val="20"/>
               </w:rPr>
-              <w:t>‘</w:t>
-            </w:r>
-            <w:r>
-              <w:rPr>
-                <w:rFonts w:ascii="Palatino Linotype" w:hAnsi="Palatino Linotype" w:cstheme="minorHAnsi"/>
-                <w:color w:val="000000" w:themeColor="text1"/>
-                <w:sz w:val="20"/>
-                <w:szCs w:val="20"/>
-              </w:rPr>
-              <w:t>Rosaleen</w:t>
-            </w:r>
-            <w:r>
-              <w:rPr>
-                <w:rFonts w:ascii="Palatino Linotype" w:hAnsi="Palatino Linotype" w:cstheme="minorHAnsi"/>
-                <w:color w:val="000000" w:themeColor="text1"/>
-                <w:sz w:val="20"/>
-                <w:szCs w:val="20"/>
-              </w:rPr>
-              <w:t>’</w:t>
+              <w:t xml:space="preserve">and </w:t>
+            </w:r>
+            <w:r>
+              <w:rPr>
+                <w:rFonts w:ascii="Palatino Linotype" w:hAnsi="Palatino Linotype" w:cstheme="minorHAnsi"/>
+                <w:i/>
+                <w:color w:val="000000" w:themeColor="text1"/>
+                <w:sz w:val="20"/>
+                <w:szCs w:val="20"/>
+              </w:rPr>
+              <w:t>hobby1</w:t>
+            </w:r>
+            <w:r>
+              <w:rPr>
+                <w:rFonts w:ascii="Palatino Linotype" w:hAnsi="Palatino Linotype" w:cstheme="minorHAnsi"/>
+                <w:color w:val="000000" w:themeColor="text1"/>
+                <w:sz w:val="20"/>
+                <w:szCs w:val="20"/>
+              </w:rPr>
+              <w:t xml:space="preserve"> is </w:t>
+            </w:r>
+            <w:r>
+              <w:rPr>
+                <w:rFonts w:ascii="Palatino Linotype" w:hAnsi="Palatino Linotype" w:cstheme="minorHAnsi"/>
+                <w:color w:val="000000" w:themeColor="text1"/>
+                <w:sz w:val="20"/>
+                <w:szCs w:val="20"/>
+              </w:rPr>
+              <w:t>'</w:t>
+            </w:r>
+            <w:r>
+              <w:rPr>
+                <w:rFonts w:ascii="Palatino Linotype" w:hAnsi="Palatino Linotype" w:cstheme="minorHAnsi"/>
+                <w:color w:val="000000" w:themeColor="text1"/>
+                <w:sz w:val="20"/>
+                <w:szCs w:val="20"/>
+              </w:rPr>
+              <w:t>Writing</w:t>
+            </w:r>
+            <w:r>
+              <w:rPr>
+                <w:rFonts w:ascii="Palatino Linotype" w:hAnsi="Palatino Linotype" w:cstheme="minorHAnsi"/>
+                <w:color w:val="000000" w:themeColor="text1"/>
+                <w:sz w:val="20"/>
+                <w:szCs w:val="20"/>
+              </w:rPr>
+              <w:t>'</w:t>
             </w:r>
             <w:r>
               <w:rPr>
@@ -2159,12 +2624,18 @@
               <w:ind w:left="454"/>
               <w:rPr>
                 <w:rFonts w:ascii="Palatino Linotype" w:hAnsi="Palatino Linotype" w:cstheme="minorHAnsi"/>
-                <w:b/>
-                <w:color w:val="000000" w:themeColor="text1"/>
-                <w:sz w:val="20"/>
-                <w:szCs w:val="20"/>
+                <w:color w:val="5B9BD5" w:themeColor="accent1"/>
+                <w:sz w:val="20"/>
               </w:rPr>
             </w:pPr>
+            <w:r>
+              <w:rPr>
+                <w:rFonts w:ascii="Palatino Linotype" w:hAnsi="Palatino Linotype" w:cstheme="minorHAnsi"/>
+                <w:color w:val="5B9BD5" w:themeColor="accent1"/>
+                <w:sz w:val="20"/>
+              </w:rPr>
+              <w:t>select * from n1employee where gender = 'F' and hobby1 = 'writing';</w:t>
+            </w:r>
           </w:p>
         </w:tc>
       </w:tr>
@@ -2202,7 +2673,6 @@
               <w:ind w:left="454"/>
               <w:rPr>
                 <w:rFonts w:ascii="Palatino Linotype" w:hAnsi="Palatino Linotype" w:cstheme="minorHAnsi"/>
-                <w:b/>
                 <w:color w:val="000000" w:themeColor="text1"/>
                 <w:sz w:val="20"/>
                 <w:szCs w:val="20"/>
@@ -2215,7 +2685,43 @@
                 <w:sz w:val="20"/>
                 <w:szCs w:val="20"/>
               </w:rPr>
-              <w:t xml:space="preserve">List all employees whose </w:t>
+              <w:t xml:space="preserve">List </w:t>
+            </w:r>
+            <w:r>
+              <w:rPr>
+                <w:rFonts w:ascii="Palatino Linotype" w:hAnsi="Palatino Linotype" w:cstheme="minorHAnsi"/>
+                <w:color w:val="000000" w:themeColor="text1"/>
+                <w:sz w:val="20"/>
+                <w:szCs w:val="20"/>
+              </w:rPr>
+              <w:t xml:space="preserve">first </w:t>
+            </w:r>
+            <w:r>
+              <w:rPr>
+                <w:rFonts w:ascii="Palatino Linotype" w:hAnsi="Palatino Linotype" w:cstheme="minorHAnsi"/>
+                <w:color w:val="000000" w:themeColor="text1"/>
+                <w:sz w:val="20"/>
+                <w:szCs w:val="20"/>
+              </w:rPr>
+              <w:t>1</w:t>
+            </w:r>
+            <w:r>
+              <w:rPr>
+                <w:rFonts w:ascii="Palatino Linotype" w:hAnsi="Palatino Linotype" w:cstheme="minorHAnsi"/>
+                <w:color w:val="000000" w:themeColor="text1"/>
+                <w:sz w:val="20"/>
+                <w:szCs w:val="20"/>
+              </w:rPr>
+              <w:t xml:space="preserve"> rows of </w:t>
+            </w:r>
+            <w:r>
+              <w:rPr>
+                <w:rFonts w:ascii="Palatino Linotype" w:hAnsi="Palatino Linotype" w:cstheme="minorHAnsi"/>
+                <w:color w:val="000000" w:themeColor="text1"/>
+                <w:sz w:val="20"/>
+                <w:szCs w:val="20"/>
+              </w:rPr>
+              <w:t xml:space="preserve">all employees whose </w:t>
             </w:r>
             <w:r>
               <w:rPr>
@@ -2225,7 +2731,7 @@
                 <w:sz w:val="20"/>
                 <w:szCs w:val="20"/>
               </w:rPr>
-              <w:t>gender</w:t>
+              <w:t>hobby1</w:t>
             </w:r>
             <w:r>
               <w:rPr>
@@ -2243,71 +2749,34 @@
                 <w:sz w:val="20"/>
                 <w:szCs w:val="20"/>
               </w:rPr>
-              <w:t>is ‘</w:t>
-            </w:r>
-            <w:r>
-              <w:rPr>
-                <w:rFonts w:ascii="Palatino Linotype" w:hAnsi="Palatino Linotype" w:cstheme="minorHAnsi"/>
-                <w:color w:val="000000" w:themeColor="text1"/>
-                <w:sz w:val="20"/>
-                <w:szCs w:val="20"/>
-              </w:rPr>
-              <w:t>M</w:t>
-            </w:r>
-            <w:r>
-              <w:rPr>
-                <w:rFonts w:ascii="Palatino Linotype" w:hAnsi="Palatino Linotype" w:cstheme="minorHAnsi"/>
-                <w:color w:val="000000" w:themeColor="text1"/>
-                <w:sz w:val="20"/>
-                <w:szCs w:val="20"/>
-              </w:rPr>
-              <w:t>’</w:t>
-            </w:r>
-            <w:r>
-              <w:rPr>
-                <w:rFonts w:ascii="Palatino Linotype" w:hAnsi="Palatino Linotype" w:cstheme="minorHAnsi"/>
-                <w:color w:val="000000" w:themeColor="text1"/>
-                <w:sz w:val="20"/>
-                <w:szCs w:val="20"/>
-              </w:rPr>
-              <w:t xml:space="preserve"> and </w:t>
-            </w:r>
-            <w:r>
-              <w:rPr>
-                <w:rFonts w:ascii="Palatino Linotype" w:hAnsi="Palatino Linotype" w:cstheme="minorHAnsi"/>
-                <w:i/>
-                <w:color w:val="000000" w:themeColor="text1"/>
-                <w:sz w:val="20"/>
-                <w:szCs w:val="20"/>
-              </w:rPr>
-              <w:t>hobby1</w:t>
-            </w:r>
-            <w:r>
-              <w:rPr>
-                <w:rFonts w:ascii="Palatino Linotype" w:hAnsi="Palatino Linotype" w:cstheme="minorHAnsi"/>
-                <w:color w:val="000000" w:themeColor="text1"/>
-                <w:sz w:val="20"/>
-                <w:szCs w:val="20"/>
-              </w:rPr>
-              <w:t xml:space="preserve"> is ‘</w:t>
-            </w:r>
-            <w:r>
-              <w:rPr>
-                <w:rFonts w:ascii="Palatino Linotype" w:hAnsi="Palatino Linotype" w:cstheme="minorHAnsi"/>
-                <w:color w:val="000000" w:themeColor="text1"/>
-                <w:sz w:val="20"/>
-                <w:szCs w:val="20"/>
-              </w:rPr>
-              <w:t>Writing</w:t>
-            </w:r>
-            <w:r>
-              <w:rPr>
-                <w:rFonts w:ascii="Palatino Linotype" w:hAnsi="Palatino Linotype" w:cstheme="minorHAnsi"/>
-                <w:color w:val="000000" w:themeColor="text1"/>
-                <w:sz w:val="20"/>
-                <w:szCs w:val="20"/>
-              </w:rPr>
-              <w:t>’</w:t>
+              <w:t xml:space="preserve">is </w:t>
+            </w:r>
+            <w:r>
+              <w:rPr>
+                <w:rFonts w:ascii="Palatino Linotype" w:hAnsi="Palatino Linotype" w:cstheme="minorHAnsi"/>
+                <w:color w:val="000000" w:themeColor="text1"/>
+                <w:sz w:val="20"/>
+                <w:szCs w:val="20"/>
+              </w:rPr>
+              <w:t>'</w:t>
+            </w:r>
+            <w:r>
+              <w:rPr>
+                <w:rFonts w:ascii="Palatino Linotype" w:hAnsi="Palatino Linotype" w:cstheme="minorHAnsi"/>
+                <w:color w:val="000000" w:themeColor="text1"/>
+                <w:sz w:val="20"/>
+                <w:szCs w:val="20"/>
+              </w:rPr>
+              <w:t>Running</w:t>
+            </w:r>
+            <w:r>
+              <w:rPr>
+                <w:rFonts w:ascii="Palatino Linotype" w:hAnsi="Palatino Linotype" w:cstheme="minorHAnsi"/>
+                <w:color w:val="000000" w:themeColor="text1"/>
+                <w:sz w:val="20"/>
+                <w:szCs w:val="20"/>
+              </w:rPr>
+              <w:t>'</w:t>
             </w:r>
             <w:r>
               <w:rPr>
@@ -2335,12 +2804,18 @@
               <w:ind w:left="454"/>
               <w:rPr>
                 <w:rFonts w:ascii="Palatino Linotype" w:hAnsi="Palatino Linotype" w:cstheme="minorHAnsi"/>
-                <w:b/>
-                <w:color w:val="000000" w:themeColor="text1"/>
-                <w:sz w:val="20"/>
-                <w:szCs w:val="20"/>
+                <w:color w:val="5B9BD5" w:themeColor="accent1"/>
+                <w:sz w:val="20"/>
               </w:rPr>
             </w:pPr>
+            <w:r>
+              <w:rPr>
+                <w:rFonts w:ascii="Palatino Linotype" w:hAnsi="Palatino Linotype" w:cstheme="minorHAnsi"/>
+                <w:color w:val="5B9BD5" w:themeColor="accent1"/>
+                <w:sz w:val="20"/>
+              </w:rPr>
+              <w:t>select * from n1employee where hobby1 = 'running' limit 1;</w:t>
+            </w:r>
           </w:p>
         </w:tc>
       </w:tr>
@@ -2354,7 +2829,6 @@
               <w:ind w:left="454"/>
               <w:rPr>
                 <w:rFonts w:ascii="Palatino Linotype" w:hAnsi="Palatino Linotype" w:cstheme="minorHAnsi"/>
-                <w:b/>
                 <w:color w:val="000000" w:themeColor="text1"/>
                 <w:sz w:val="20"/>
                 <w:szCs w:val="20"/>
@@ -2390,25 +2864,16 @@
                 <w:sz w:val="20"/>
                 <w:szCs w:val="20"/>
               </w:rPr>
-              <w:t xml:space="preserve">List </w:t>
-            </w:r>
-            <w:r>
-              <w:rPr>
-                <w:rFonts w:ascii="Palatino Linotype" w:hAnsi="Palatino Linotype" w:cstheme="minorHAnsi"/>
-                <w:color w:val="000000" w:themeColor="text1"/>
-                <w:sz w:val="20"/>
-                <w:szCs w:val="20"/>
-              </w:rPr>
-              <w:t xml:space="preserve">first 3 rows of </w:t>
-            </w:r>
-            <w:r>
-              <w:rPr>
-                <w:rFonts w:ascii="Palatino Linotype" w:hAnsi="Palatino Linotype" w:cstheme="minorHAnsi"/>
-                <w:color w:val="000000" w:themeColor="text1"/>
-                <w:sz w:val="20"/>
-                <w:szCs w:val="20"/>
-              </w:rPr>
-              <w:t xml:space="preserve">all employees whose </w:t>
+              <w:t xml:space="preserve">Display the </w:t>
+            </w:r>
+            <w:r>
+              <w:rPr>
+                <w:rFonts w:ascii="Palatino Linotype" w:hAnsi="Palatino Linotype" w:cstheme="minorHAnsi"/>
+                <w:color w:val="000000" w:themeColor="text1"/>
+                <w:sz w:val="20"/>
+                <w:szCs w:val="20"/>
+              </w:rPr>
+              <w:t xml:space="preserve">id, </w:t>
             </w:r>
             <w:r>
               <w:rPr>
@@ -2418,7 +2883,92 @@
                 <w:sz w:val="20"/>
                 <w:szCs w:val="20"/>
               </w:rPr>
-              <w:t>hobby1</w:t>
+              <w:t>firstname</w:t>
+            </w:r>
+            <w:r>
+              <w:rPr>
+                <w:rFonts w:ascii="Palatino Linotype" w:hAnsi="Palatino Linotype" w:cstheme="minorHAnsi"/>
+                <w:color w:val="000000" w:themeColor="text1"/>
+                <w:sz w:val="20"/>
+                <w:szCs w:val="20"/>
+              </w:rPr>
+              <w:t xml:space="preserve">, </w:t>
+            </w:r>
+            <w:r>
+              <w:rPr>
+                <w:rFonts w:ascii="Palatino Linotype" w:hAnsi="Palatino Linotype" w:cstheme="minorHAnsi"/>
+                <w:i/>
+                <w:color w:val="000000" w:themeColor="text1"/>
+                <w:sz w:val="20"/>
+                <w:szCs w:val="20"/>
+              </w:rPr>
+              <w:t>lastname</w:t>
+            </w:r>
+            <w:r>
+              <w:rPr>
+                <w:rFonts w:ascii="Palatino Linotype" w:hAnsi="Palatino Linotype" w:cstheme="minorHAnsi"/>
+                <w:color w:val="000000" w:themeColor="text1"/>
+                <w:sz w:val="20"/>
+                <w:szCs w:val="20"/>
+              </w:rPr>
+              <w:t xml:space="preserve">, </w:t>
+            </w:r>
+            <w:r>
+              <w:rPr>
+                <w:rFonts w:ascii="Palatino Linotype" w:hAnsi="Palatino Linotype" w:cstheme="minorHAnsi"/>
+                <w:i/>
+                <w:color w:val="000000" w:themeColor="text1"/>
+                <w:sz w:val="20"/>
+                <w:szCs w:val="20"/>
+              </w:rPr>
+              <w:t>gender</w:t>
+            </w:r>
+            <w:r>
+              <w:rPr>
+                <w:rFonts w:ascii="Palatino Linotype" w:hAnsi="Palatino Linotype" w:cstheme="minorHAnsi"/>
+                <w:color w:val="000000" w:themeColor="text1"/>
+                <w:sz w:val="20"/>
+                <w:szCs w:val="20"/>
+              </w:rPr>
+              <w:t xml:space="preserve">, </w:t>
+            </w:r>
+            <w:r>
+              <w:rPr>
+                <w:rFonts w:ascii="Palatino Linotype" w:hAnsi="Palatino Linotype" w:cstheme="minorHAnsi"/>
+                <w:i/>
+                <w:color w:val="000000" w:themeColor="text1"/>
+                <w:sz w:val="20"/>
+                <w:szCs w:val="20"/>
+              </w:rPr>
+              <w:t>mobileno1</w:t>
+            </w:r>
+            <w:r>
+              <w:rPr>
+                <w:rFonts w:ascii="Palatino Linotype" w:hAnsi="Palatino Linotype" w:cstheme="minorHAnsi"/>
+                <w:color w:val="000000" w:themeColor="text1"/>
+                <w:sz w:val="20"/>
+                <w:szCs w:val="20"/>
+              </w:rPr>
+              <w:t xml:space="preserve">, </w:t>
+            </w:r>
+            <w:r>
+              <w:rPr>
+                <w:rFonts w:ascii="Palatino Linotype" w:hAnsi="Palatino Linotype" w:cstheme="minorHAnsi"/>
+                <w:color w:val="000000" w:themeColor="text1"/>
+                <w:sz w:val="20"/>
+                <w:szCs w:val="20"/>
+              </w:rPr>
+              <w:t xml:space="preserve">and </w:t>
+            </w:r>
+            <w:r>
+              <w:rPr>
+                <w:rFonts w:ascii="Palatino Linotype" w:hAnsi="Palatino Linotype" w:cstheme="minorHAnsi"/>
+                <w:i/>
+                <w:color w:val="000000" w:themeColor="text1"/>
+                <w:sz w:val="20"/>
+                <w:szCs w:val="20"/>
+              </w:rPr>
+              <w:t>mobileno2</w:t>
             </w:r>
             <w:r>
               <w:rPr>
@@ -2436,7 +2986,90 @@
                 <w:sz w:val="20"/>
                 <w:szCs w:val="20"/>
               </w:rPr>
-              <w:t>is ‘Running’.</w:t>
+              <w:t xml:space="preserve">change the column heading of </w:t>
+            </w:r>
+            <w:r>
+              <w:rPr>
+                <w:rFonts w:ascii="Palatino Linotype" w:hAnsi="Palatino Linotype" w:cstheme="minorHAnsi"/>
+                <w:i/>
+                <w:color w:val="000000" w:themeColor="text1"/>
+                <w:sz w:val="20"/>
+                <w:szCs w:val="20"/>
+              </w:rPr>
+              <w:t>mobile1</w:t>
+            </w:r>
+            <w:r>
+              <w:rPr>
+                <w:rFonts w:ascii="Palatino Linotype" w:hAnsi="Palatino Linotype" w:cstheme="minorHAnsi"/>
+                <w:color w:val="000000" w:themeColor="text1"/>
+                <w:sz w:val="20"/>
+                <w:szCs w:val="20"/>
+              </w:rPr>
+              <w:t xml:space="preserve"> </w:t>
+            </w:r>
+            <w:r>
+              <w:rPr>
+                <w:rFonts w:ascii="Palatino Linotype" w:hAnsi="Palatino Linotype" w:cstheme="minorHAnsi"/>
+                <w:color w:val="000000" w:themeColor="text1"/>
+                <w:sz w:val="20"/>
+                <w:szCs w:val="20"/>
+              </w:rPr>
+              <w:t xml:space="preserve">to ‘HOME MOBILE’, and </w:t>
+            </w:r>
+            <w:r>
+              <w:rPr>
+                <w:rFonts w:ascii="Palatino Linotype" w:hAnsi="Palatino Linotype" w:cstheme="minorHAnsi"/>
+                <w:i/>
+                <w:color w:val="000000" w:themeColor="text1"/>
+                <w:sz w:val="20"/>
+                <w:szCs w:val="20"/>
+              </w:rPr>
+              <w:t>mobile2</w:t>
+            </w:r>
+            <w:r>
+              <w:rPr>
+                <w:rFonts w:ascii="Palatino Linotype" w:hAnsi="Palatino Linotype" w:cstheme="minorHAnsi"/>
+                <w:color w:val="000000" w:themeColor="text1"/>
+                <w:sz w:val="20"/>
+                <w:szCs w:val="20"/>
+              </w:rPr>
+              <w:t xml:space="preserve"> </w:t>
+            </w:r>
+            <w:r>
+              <w:rPr>
+                <w:rFonts w:ascii="Palatino Linotype" w:hAnsi="Palatino Linotype" w:cstheme="minorHAnsi"/>
+                <w:color w:val="000000" w:themeColor="text1"/>
+                <w:sz w:val="20"/>
+                <w:szCs w:val="20"/>
+              </w:rPr>
+              <w:t>to ‘OFFICE MOBILE’</w:t>
+            </w:r>
+            <w:r>
+              <w:rPr>
+                <w:rFonts w:ascii="Palatino Linotype" w:hAnsi="Palatino Linotype" w:cstheme="minorHAnsi"/>
+                <w:color w:val="000000" w:themeColor="text1"/>
+                <w:sz w:val="20"/>
+                <w:szCs w:val="20"/>
+              </w:rPr>
+              <w:t xml:space="preserve"> in ascending order of </w:t>
+            </w:r>
+            <w:r>
+              <w:rPr>
+                <w:rFonts w:ascii="Palatino Linotype" w:hAnsi="Palatino Linotype" w:cstheme="minorHAnsi"/>
+                <w:color w:val="000000" w:themeColor="text1"/>
+                <w:sz w:val="20"/>
+                <w:szCs w:val="20"/>
+              </w:rPr>
+              <w:t>‘HOME MOBILE’</w:t>
+            </w:r>
+            <w:r>
+              <w:rPr>
+                <w:rFonts w:ascii="Palatino Linotype" w:hAnsi="Palatino Linotype" w:cstheme="minorHAnsi"/>
+                <w:color w:val="000000" w:themeColor="text1"/>
+                <w:sz w:val="20"/>
+                <w:szCs w:val="20"/>
+              </w:rPr>
+              <w:t>.</w:t>
             </w:r>
           </w:p>
         </w:tc>
@@ -2455,11 +3088,18 @@
               <w:ind w:left="454"/>
               <w:rPr>
                 <w:rFonts w:ascii="Palatino Linotype" w:hAnsi="Palatino Linotype" w:cstheme="minorHAnsi"/>
-                <w:color w:val="000000" w:themeColor="text1"/>
-                <w:sz w:val="20"/>
-                <w:szCs w:val="20"/>
+                <w:color w:val="5B9BD5" w:themeColor="accent1"/>
+                <w:sz w:val="20"/>
               </w:rPr>
             </w:pPr>
+            <w:r>
+              <w:rPr>
+                <w:rFonts w:ascii="Palatino Linotype" w:hAnsi="Palatino Linotype" w:cstheme="minorHAnsi"/>
+                <w:color w:val="5B9BD5" w:themeColor="accent1"/>
+                <w:sz w:val="20"/>
+              </w:rPr>
+              <w:t>select id, firstname, lastname, gender, mobileno1 as "HOME MOBILE", mobileno2 as "OFFICE MOBILE" from n1employee order by "HOME MOBILE";</w:t>
+            </w:r>
           </w:p>
         </w:tc>
       </w:tr>
@@ -2470,7 +3110,7 @@
           </w:tcPr>
           <w:p>
             <w:pPr>
-              <w:ind w:left="454"/>
+              <w:ind w:left="94"/>
               <w:rPr>
                 <w:rFonts w:ascii="Palatino Linotype" w:hAnsi="Palatino Linotype" w:cstheme="minorHAnsi"/>
                 <w:color w:val="000000" w:themeColor="text1"/>
@@ -2508,7 +3148,7 @@
                 <w:sz w:val="20"/>
                 <w:szCs w:val="20"/>
               </w:rPr>
-              <w:t xml:space="preserve">Display the </w:t>
+              <w:t xml:space="preserve">Display all employees whose </w:t>
             </w:r>
             <w:r>
               <w:rPr>
@@ -2518,63 +3158,6 @@
                 <w:sz w:val="20"/>
                 <w:szCs w:val="20"/>
               </w:rPr>
-              <w:t>firstname</w:t>
-            </w:r>
-            <w:r>
-              <w:rPr>
-                <w:rFonts w:ascii="Palatino Linotype" w:hAnsi="Palatino Linotype" w:cstheme="minorHAnsi"/>
-                <w:color w:val="000000" w:themeColor="text1"/>
-                <w:sz w:val="20"/>
-                <w:szCs w:val="20"/>
-              </w:rPr>
-              <w:t xml:space="preserve">, </w:t>
-            </w:r>
-            <w:r>
-              <w:rPr>
-                <w:rFonts w:ascii="Palatino Linotype" w:hAnsi="Palatino Linotype" w:cstheme="minorHAnsi"/>
-                <w:i/>
-                <w:color w:val="000000" w:themeColor="text1"/>
-                <w:sz w:val="20"/>
-                <w:szCs w:val="20"/>
-              </w:rPr>
-              <w:t>lastname</w:t>
-            </w:r>
-            <w:r>
-              <w:rPr>
-                <w:rFonts w:ascii="Palatino Linotype" w:hAnsi="Palatino Linotype" w:cstheme="minorHAnsi"/>
-                <w:color w:val="000000" w:themeColor="text1"/>
-                <w:sz w:val="20"/>
-                <w:szCs w:val="20"/>
-              </w:rPr>
-              <w:t xml:space="preserve">, </w:t>
-            </w:r>
-            <w:r>
-              <w:rPr>
-                <w:rFonts w:ascii="Palatino Linotype" w:hAnsi="Palatino Linotype" w:cstheme="minorHAnsi"/>
-                <w:i/>
-                <w:color w:val="000000" w:themeColor="text1"/>
-                <w:sz w:val="20"/>
-                <w:szCs w:val="20"/>
-              </w:rPr>
-              <w:t>gender</w:t>
-            </w:r>
-            <w:r>
-              <w:rPr>
-                <w:rFonts w:ascii="Palatino Linotype" w:hAnsi="Palatino Linotype" w:cstheme="minorHAnsi"/>
-                <w:color w:val="000000" w:themeColor="text1"/>
-                <w:sz w:val="20"/>
-                <w:szCs w:val="20"/>
-              </w:rPr>
-              <w:t xml:space="preserve">, </w:t>
-            </w:r>
-            <w:r>
-              <w:rPr>
-                <w:rFonts w:ascii="Palatino Linotype" w:hAnsi="Palatino Linotype" w:cstheme="minorHAnsi"/>
-                <w:i/>
-                <w:color w:val="000000" w:themeColor="text1"/>
-                <w:sz w:val="20"/>
-                <w:szCs w:val="20"/>
-              </w:rPr>
               <w:t>mobileno1</w:t>
             </w:r>
             <w:r>
@@ -2584,118 +3167,43 @@
                 <w:sz w:val="20"/>
                 <w:szCs w:val="20"/>
               </w:rPr>
-              <w:t xml:space="preserve">, AND </w:t>
-            </w:r>
-            <w:r>
-              <w:rPr>
-                <w:rFonts w:ascii="Palatino Linotype" w:hAnsi="Palatino Linotype" w:cstheme="minorHAnsi"/>
-                <w:i/>
-                <w:color w:val="000000" w:themeColor="text1"/>
-                <w:sz w:val="20"/>
-                <w:szCs w:val="20"/>
-              </w:rPr>
-              <w:t>mobileno2</w:t>
-            </w:r>
-            <w:r>
-              <w:rPr>
-                <w:rFonts w:ascii="Palatino Linotype" w:hAnsi="Palatino Linotype" w:cstheme="minorHAnsi"/>
-                <w:color w:val="000000" w:themeColor="text1"/>
-                <w:sz w:val="20"/>
-                <w:szCs w:val="20"/>
-              </w:rPr>
-              <w:t xml:space="preserve"> </w:t>
-            </w:r>
-            <w:r>
-              <w:rPr>
-                <w:rFonts w:ascii="Palatino Linotype" w:hAnsi="Palatino Linotype" w:cstheme="minorHAnsi"/>
-                <w:color w:val="000000" w:themeColor="text1"/>
-                <w:sz w:val="20"/>
-                <w:szCs w:val="20"/>
-              </w:rPr>
-              <w:t xml:space="preserve">change the column heading of </w:t>
-            </w:r>
-            <w:r>
-              <w:rPr>
-                <w:rFonts w:ascii="Palatino Linotype" w:hAnsi="Palatino Linotype" w:cstheme="minorHAnsi"/>
-                <w:i/>
-                <w:color w:val="000000" w:themeColor="text1"/>
-                <w:sz w:val="20"/>
-                <w:szCs w:val="20"/>
-              </w:rPr>
-              <w:t>mobile1</w:t>
-            </w:r>
-            <w:r>
-              <w:rPr>
-                <w:rFonts w:ascii="Palatino Linotype" w:hAnsi="Palatino Linotype" w:cstheme="minorHAnsi"/>
-                <w:color w:val="000000" w:themeColor="text1"/>
-                <w:sz w:val="20"/>
-                <w:szCs w:val="20"/>
-              </w:rPr>
-              <w:t xml:space="preserve"> </w:t>
-            </w:r>
-            <w:r>
-              <w:rPr>
-                <w:rFonts w:ascii="Palatino Linotype" w:hAnsi="Palatino Linotype" w:cstheme="minorHAnsi"/>
-                <w:color w:val="000000" w:themeColor="text1"/>
-                <w:sz w:val="20"/>
-                <w:szCs w:val="20"/>
-              </w:rPr>
-              <w:t xml:space="preserve">to ‘HOME MOBILE’, and </w:t>
-            </w:r>
-            <w:r>
-              <w:rPr>
-                <w:rFonts w:ascii="Palatino Linotype" w:hAnsi="Palatino Linotype" w:cstheme="minorHAnsi"/>
-                <w:i/>
-                <w:color w:val="000000" w:themeColor="text1"/>
-                <w:sz w:val="20"/>
-                <w:szCs w:val="20"/>
-              </w:rPr>
-              <w:t>mobile2</w:t>
-            </w:r>
-            <w:r>
-              <w:rPr>
-                <w:rFonts w:ascii="Palatino Linotype" w:hAnsi="Palatino Linotype" w:cstheme="minorHAnsi"/>
-                <w:color w:val="000000" w:themeColor="text1"/>
-                <w:sz w:val="20"/>
-                <w:szCs w:val="20"/>
-              </w:rPr>
-              <w:t xml:space="preserve"> </w:t>
-            </w:r>
-            <w:r>
-              <w:rPr>
-                <w:rFonts w:ascii="Palatino Linotype" w:hAnsi="Palatino Linotype" w:cstheme="minorHAnsi"/>
-                <w:color w:val="000000" w:themeColor="text1"/>
-                <w:sz w:val="20"/>
-                <w:szCs w:val="20"/>
-              </w:rPr>
-              <w:t>to ‘OFFICE MOBILE’</w:t>
-            </w:r>
-            <w:r>
-              <w:rPr>
-                <w:rFonts w:ascii="Palatino Linotype" w:hAnsi="Palatino Linotype" w:cstheme="minorHAnsi"/>
-                <w:color w:val="000000" w:themeColor="text1"/>
-                <w:sz w:val="20"/>
-                <w:szCs w:val="20"/>
-              </w:rPr>
-              <w:t xml:space="preserve"> in ascending order of </w:t>
-            </w:r>
-            <w:r>
-              <w:rPr>
-                <w:rFonts w:ascii="Palatino Linotype" w:hAnsi="Palatino Linotype" w:cstheme="minorHAnsi"/>
-                <w:color w:val="000000" w:themeColor="text1"/>
-                <w:sz w:val="20"/>
-                <w:szCs w:val="20"/>
-              </w:rPr>
-              <w:t>‘HOME MOBILE’</w:t>
-            </w:r>
-            <w:r>
-              <w:rPr>
-                <w:rFonts w:ascii="Palatino Linotype" w:hAnsi="Palatino Linotype" w:cstheme="minorHAnsi"/>
-                <w:color w:val="000000" w:themeColor="text1"/>
-                <w:sz w:val="20"/>
-                <w:szCs w:val="20"/>
-              </w:rPr>
-              <w:t>.</w:t>
+              <w:t xml:space="preserve"> starts with </w:t>
+            </w:r>
+            <w:r>
+              <w:rPr>
+                <w:rFonts w:ascii="Palatino Linotype" w:hAnsi="Palatino Linotype" w:cstheme="minorHAnsi"/>
+                <w:color w:val="000000" w:themeColor="text1"/>
+                <w:sz w:val="20"/>
+                <w:szCs w:val="20"/>
+              </w:rPr>
+              <w:t>'</w:t>
+            </w:r>
+            <w:r>
+              <w:rPr>
+                <w:rFonts w:ascii="Palatino Linotype" w:hAnsi="Palatino Linotype" w:cstheme="minorHAnsi"/>
+                <w:color w:val="000000" w:themeColor="text1"/>
+                <w:sz w:val="20"/>
+                <w:szCs w:val="20"/>
+              </w:rPr>
+              <w:t>7</w:t>
+            </w:r>
+            <w:r>
+              <w:rPr>
+                <w:rFonts w:ascii="Palatino Linotype" w:hAnsi="Palatino Linotype" w:cstheme="minorHAnsi"/>
+                <w:color w:val="000000" w:themeColor="text1"/>
+                <w:sz w:val="20"/>
+                <w:szCs w:val="20"/>
+              </w:rPr>
+              <w:t>'</w:t>
+            </w:r>
+            <w:r>
+              <w:rPr>
+                <w:rFonts w:ascii="Palatino Linotype" w:hAnsi="Palatino Linotype" w:cstheme="minorHAnsi"/>
+                <w:color w:val="000000" w:themeColor="text1"/>
+                <w:sz w:val="20"/>
+                <w:szCs w:val="20"/>
+              </w:rPr>
+              <w:t>. Display first 5 rows only.</w:t>
             </w:r>
           </w:p>
         </w:tc>
@@ -2711,14 +3219,21 @@
           </w:tcPr>
           <w:p>
             <w:pPr>
-              <w:ind w:left="94"/>
-              <w:rPr>
-                <w:rFonts w:ascii="Palatino Linotype" w:hAnsi="Palatino Linotype" w:cstheme="minorHAnsi"/>
-                <w:color w:val="000000" w:themeColor="text1"/>
-                <w:sz w:val="20"/>
-                <w:szCs w:val="20"/>
+              <w:ind w:left="454"/>
+              <w:rPr>
+                <w:rFonts w:ascii="Palatino Linotype" w:hAnsi="Palatino Linotype" w:cstheme="minorHAnsi"/>
+                <w:color w:val="5B9BD5" w:themeColor="accent1"/>
+                <w:sz w:val="20"/>
               </w:rPr>
             </w:pPr>
+            <w:r>
+              <w:rPr>
+                <w:rFonts w:ascii="Palatino Linotype" w:hAnsi="Palatino Linotype" w:cstheme="minorHAnsi"/>
+                <w:color w:val="5B9BD5" w:themeColor="accent1"/>
+                <w:sz w:val="20"/>
+              </w:rPr>
+              <w:t>select * from n1employee where mobileno1 like '7%' limit 5;</w:t>
+            </w:r>
           </w:p>
         </w:tc>
       </w:tr>
@@ -2760,6 +3275,8 @@
                 <w:szCs w:val="20"/>
               </w:rPr>
             </w:pPr>
+            <w:bookmarkStart w:id="0" w:name="_GoBack"/>
+            <w:bookmarkEnd w:id="0"/>
           </w:p>
         </w:tc>
       </w:tr>
@@ -2774,12 +3291,11 @@
           </w:tcPr>
           <w:p>
             <w:pPr>
-              <w:ind w:left="94"/>
-              <w:rPr>
-                <w:rFonts w:ascii="Palatino Linotype" w:hAnsi="Palatino Linotype" w:cstheme="minorHAnsi"/>
-                <w:color w:val="000000" w:themeColor="text1"/>
-                <w:sz w:val="20"/>
-                <w:szCs w:val="20"/>
+              <w:ind w:left="454"/>
+              <w:rPr>
+                <w:rFonts w:ascii="Palatino Linotype" w:hAnsi="Palatino Linotype" w:cstheme="minorHAnsi"/>
+                <w:color w:val="5B9BD5" w:themeColor="accent1"/>
+                <w:sz w:val="20"/>
               </w:rPr>
             </w:pPr>
           </w:p>
@@ -2837,12 +3353,11 @@
           </w:tcPr>
           <w:p>
             <w:pPr>
-              <w:ind w:left="94"/>
-              <w:rPr>
-                <w:rFonts w:ascii="Palatino Linotype" w:hAnsi="Palatino Linotype" w:cstheme="minorHAnsi"/>
-                <w:color w:val="000000" w:themeColor="text1"/>
-                <w:sz w:val="20"/>
-                <w:szCs w:val="20"/>
+              <w:ind w:left="454"/>
+              <w:rPr>
+                <w:rFonts w:ascii="Palatino Linotype" w:hAnsi="Palatino Linotype" w:cstheme="minorHAnsi"/>
+                <w:color w:val="5B9BD5" w:themeColor="accent1"/>
+                <w:sz w:val="20"/>
               </w:rPr>
             </w:pPr>
           </w:p>
@@ -2900,12 +3415,11 @@
           </w:tcPr>
           <w:p>
             <w:pPr>
-              <w:ind w:left="94"/>
-              <w:rPr>
-                <w:rFonts w:ascii="Palatino Linotype" w:hAnsi="Palatino Linotype" w:cstheme="minorHAnsi"/>
-                <w:color w:val="000000" w:themeColor="text1"/>
-                <w:sz w:val="20"/>
-                <w:szCs w:val="20"/>
+              <w:ind w:left="454"/>
+              <w:rPr>
+                <w:rFonts w:ascii="Palatino Linotype" w:hAnsi="Palatino Linotype" w:cstheme="minorHAnsi"/>
+                <w:color w:val="5B9BD5" w:themeColor="accent1"/>
+                <w:sz w:val="20"/>
               </w:rPr>
             </w:pPr>
           </w:p>
@@ -2963,75 +3477,11 @@
           </w:tcPr>
           <w:p>
             <w:pPr>
-              <w:ind w:left="94"/>
-              <w:rPr>
-                <w:rFonts w:ascii="Palatino Linotype" w:hAnsi="Palatino Linotype" w:cstheme="minorHAnsi"/>
-                <w:color w:val="000000" w:themeColor="text1"/>
-                <w:sz w:val="20"/>
-                <w:szCs w:val="20"/>
-              </w:rPr>
-            </w:pPr>
-          </w:p>
-        </w:tc>
-      </w:tr>
-      <w:tr>
-        <w:tc>
-          <w:tcPr>
-            <w:tcW w:w="9412" w:type="dxa"/>
-          </w:tcPr>
-          <w:p>
-            <w:pPr>
-              <w:ind w:left="94"/>
-              <w:rPr>
-                <w:rFonts w:ascii="Palatino Linotype" w:hAnsi="Palatino Linotype" w:cstheme="minorHAnsi"/>
-                <w:color w:val="000000" w:themeColor="text1"/>
-                <w:sz w:val="20"/>
-                <w:szCs w:val="20"/>
-              </w:rPr>
-            </w:pPr>
-          </w:p>
-        </w:tc>
-      </w:tr>
-      <w:tr>
-        <w:tc>
-          <w:tcPr>
-            <w:tcW w:w="9412" w:type="dxa"/>
-          </w:tcPr>
-          <w:p>
-            <w:pPr>
-              <w:pStyle w:val="ListParagraph"/>
-              <w:numPr>
-                <w:ilvl w:val="0"/>
-                <w:numId w:val="10"/>
-              </w:numPr>
               <w:ind w:left="454"/>
               <w:rPr>
                 <w:rFonts w:ascii="Palatino Linotype" w:hAnsi="Palatino Linotype" w:cstheme="minorHAnsi"/>
-                <w:color w:val="000000" w:themeColor="text1"/>
-                <w:sz w:val="20"/>
-                <w:szCs w:val="20"/>
-              </w:rPr>
-            </w:pPr>
-          </w:p>
-        </w:tc>
-      </w:tr>
-      <w:tr>
-        <w:trPr>
-          <w:trHeight w:val="604"/>
-        </w:trPr>
-        <w:tc>
-          <w:tcPr>
-            <w:tcW w:w="9412" w:type="dxa"/>
-            <w:vAlign w:val="center"/>
-          </w:tcPr>
-          <w:p>
-            <w:pPr>
-              <w:ind w:left="94"/>
-              <w:rPr>
-                <w:rFonts w:ascii="Palatino Linotype" w:hAnsi="Palatino Linotype" w:cstheme="minorHAnsi"/>
-                <w:color w:val="000000" w:themeColor="text1"/>
-                <w:sz w:val="20"/>
-                <w:szCs w:val="20"/>
+                <w:color w:val="5B9BD5" w:themeColor="accent1"/>
+                <w:sz w:val="20"/>
               </w:rPr>
             </w:pPr>
           </w:p>
